--- a/dist/hpmor/chapters/docx/053.docx
+++ b/dist/hpmor/chapters/docx/053.docx
@@ -26,6 +26,7 @@
         <w:rPr>
           <w:rFonts w:ascii="Alef" w:cs="Alef" w:eastAsia="Alef" w:hAnsi="Alef"/>
           <w:b w:val="1"/>
+          <w:bCs/>
           <w:sz w:val="28"/>
           <w:szCs w:val="28"/>
           <w:rtl w:val="1"/>
@@ -36,6 +37,7 @@
         <w:rPr>
           <w:rFonts w:ascii="Alef" w:cs="Alef" w:eastAsia="Alef" w:hAnsi="Alef"/>
           <w:b w:val="1"/>
+          <w:bCs/>
           <w:sz w:val="28"/>
           <w:szCs w:val="28"/>
           <w:rtl w:val="1"/>
@@ -46,6 +48,7 @@
         <w:rPr>
           <w:rFonts w:ascii="Alef" w:cs="Alef" w:eastAsia="Alef" w:hAnsi="Alef"/>
           <w:b w:val="1"/>
+          <w:bCs/>
           <w:sz w:val="28"/>
           <w:szCs w:val="28"/>
           <w:rtl w:val="0"/>
@@ -82,6 +85,7 @@
         <w:rPr>
           <w:rFonts w:ascii="Alef" w:cs="Alef" w:eastAsia="Alef" w:hAnsi="Alef"/>
           <w:b w:val="1"/>
+          <w:bCs/>
           <w:sz w:val="32"/>
           <w:szCs w:val="32"/>
           <w:rtl w:val="1"/>
@@ -92,6 +96,7 @@
         <w:rPr>
           <w:rFonts w:ascii="Alef" w:cs="Alef" w:eastAsia="Alef" w:hAnsi="Alef"/>
           <w:b w:val="1"/>
+          <w:bCs/>
           <w:sz w:val="32"/>
           <w:szCs w:val="32"/>
           <w:rtl w:val="1"/>
@@ -102,6 +107,7 @@
         <w:rPr>
           <w:rFonts w:ascii="Alef" w:cs="Alef" w:eastAsia="Alef" w:hAnsi="Alef"/>
           <w:b w:val="1"/>
+          <w:bCs/>
           <w:sz w:val="32"/>
           <w:szCs w:val="32"/>
           <w:rtl w:val="1"/>
@@ -112,6 +118,7 @@
         <w:rPr>
           <w:rFonts w:ascii="Alef" w:cs="Alef" w:eastAsia="Alef" w:hAnsi="Alef"/>
           <w:b w:val="1"/>
+          <w:bCs/>
           <w:sz w:val="32"/>
           <w:szCs w:val="32"/>
           <w:rtl w:val="1"/>
@@ -122,6 +129,7 @@
         <w:rPr>
           <w:rFonts w:ascii="Alef" w:cs="Alef" w:eastAsia="Alef" w:hAnsi="Alef"/>
           <w:b w:val="1"/>
+          <w:bCs/>
           <w:sz w:val="32"/>
           <w:szCs w:val="32"/>
           <w:rtl w:val="1"/>
@@ -132,6 +140,7 @@
         <w:rPr>
           <w:rFonts w:ascii="Alef" w:cs="Alef" w:eastAsia="Alef" w:hAnsi="Alef"/>
           <w:b w:val="1"/>
+          <w:bCs/>
           <w:sz w:val="32"/>
           <w:szCs w:val="32"/>
           <w:rtl w:val="1"/>
@@ -142,6 +151,7 @@
         <w:rPr>
           <w:rFonts w:ascii="Alef" w:cs="Alef" w:eastAsia="Alef" w:hAnsi="Alef"/>
           <w:b w:val="1"/>
+          <w:bCs/>
           <w:sz w:val="32"/>
           <w:szCs w:val="32"/>
           <w:rtl w:val="1"/>
@@ -152,6 +162,7 @@
         <w:rPr>
           <w:rFonts w:ascii="Alef" w:cs="Alef" w:eastAsia="Alef" w:hAnsi="Alef"/>
           <w:b w:val="1"/>
+          <w:bCs/>
           <w:sz w:val="32"/>
           <w:szCs w:val="32"/>
           <w:rtl w:val="1"/>
@@ -162,6 +173,7 @@
         <w:rPr>
           <w:rFonts w:ascii="Alef" w:cs="Alef" w:eastAsia="Alef" w:hAnsi="Alef"/>
           <w:b w:val="1"/>
+          <w:bCs/>
           <w:sz w:val="32"/>
           <w:szCs w:val="32"/>
           <w:rtl w:val="1"/>
@@ -172,6 +184,7 @@
         <w:rPr>
           <w:rFonts w:ascii="Alef" w:cs="Alef" w:eastAsia="Alef" w:hAnsi="Alef"/>
           <w:b w:val="1"/>
+          <w:bCs/>
           <w:sz w:val="32"/>
           <w:szCs w:val="32"/>
           <w:rtl w:val="1"/>
@@ -182,6 +195,7 @@
         <w:rPr>
           <w:rFonts w:ascii="Alef" w:cs="Alef" w:eastAsia="Alef" w:hAnsi="Alef"/>
           <w:b w:val="1"/>
+          <w:bCs/>
           <w:sz w:val="32"/>
           <w:szCs w:val="32"/>
           <w:rtl w:val="1"/>
@@ -192,6 +206,7 @@
         <w:rPr>
           <w:rFonts w:ascii="Alef" w:cs="Alef" w:eastAsia="Alef" w:hAnsi="Alef"/>
           <w:b w:val="1"/>
+          <w:bCs/>
           <w:sz w:val="32"/>
           <w:szCs w:val="32"/>
           <w:rtl w:val="1"/>
@@ -883,6 +898,7 @@
         <w:rPr>
           <w:rFonts w:ascii="Alef" w:cs="Alef" w:eastAsia="Alef" w:hAnsi="Alef"/>
           <w:i w:val="1"/>
+          <w:iCs/>
           <w:rtl w:val="1"/>
         </w:rPr>
         <w:t xml:space="preserve">חשבת</w:t>
@@ -891,14 +907,16 @@
         <w:rPr>
           <w:rFonts w:ascii="Alef" w:cs="Alef" w:eastAsia="Alef" w:hAnsi="Alef"/>
           <w:i w:val="1"/>
-          <w:rtl w:val="1"/>
-        </w:rPr>
-        <w:t xml:space="preserve"> </w:t>
-      </w:r>
-      <w:r>
-        <w:rPr>
-          <w:rFonts w:ascii="Alef" w:cs="Alef" w:eastAsia="Alef" w:hAnsi="Alef"/>
-          <w:i w:val="1"/>
+          <w:iCs/>
+          <w:rtl w:val="1"/>
+        </w:rPr>
+        <w:t xml:space="preserve"> </w:t>
+      </w:r>
+      <w:r>
+        <w:rPr>
+          <w:rFonts w:ascii="Alef" w:cs="Alef" w:eastAsia="Alef" w:hAnsi="Alef"/>
+          <w:i w:val="1"/>
+          <w:iCs/>
           <w:rtl w:val="1"/>
         </w:rPr>
         <w:t xml:space="preserve">שזה</w:t>
@@ -907,14 +925,16 @@
         <w:rPr>
           <w:rFonts w:ascii="Alef" w:cs="Alef" w:eastAsia="Alef" w:hAnsi="Alef"/>
           <w:i w:val="1"/>
-          <w:rtl w:val="1"/>
-        </w:rPr>
-        <w:t xml:space="preserve"> </w:t>
-      </w:r>
-      <w:r>
-        <w:rPr>
-          <w:rFonts w:ascii="Alef" w:cs="Alef" w:eastAsia="Alef" w:hAnsi="Alef"/>
-          <w:i w:val="1"/>
+          <w:iCs/>
+          <w:rtl w:val="1"/>
+        </w:rPr>
+        <w:t xml:space="preserve"> </w:t>
+      </w:r>
+      <w:r>
+        <w:rPr>
+          <w:rFonts w:ascii="Alef" w:cs="Alef" w:eastAsia="Alef" w:hAnsi="Alef"/>
+          <w:i w:val="1"/>
+          <w:iCs/>
           <w:rtl w:val="1"/>
         </w:rPr>
         <w:t xml:space="preserve">מועיל</w:t>
@@ -923,6 +943,7 @@
         <w:rPr>
           <w:rFonts w:ascii="Alef" w:cs="Alef" w:eastAsia="Alef" w:hAnsi="Alef"/>
           <w:i w:val="1"/>
+          <w:iCs/>
           <w:rtl w:val="1"/>
         </w:rPr>
         <w:t xml:space="preserve">, </w:t>
@@ -931,6 +952,7 @@
         <w:rPr>
           <w:rFonts w:ascii="Alef" w:cs="Alef" w:eastAsia="Alef" w:hAnsi="Alef"/>
           <w:i w:val="1"/>
+          <w:iCs/>
           <w:rtl w:val="1"/>
         </w:rPr>
         <w:t xml:space="preserve">או</w:t>
@@ -939,14 +961,16 @@
         <w:rPr>
           <w:rFonts w:ascii="Alef" w:cs="Alef" w:eastAsia="Alef" w:hAnsi="Alef"/>
           <w:i w:val="1"/>
-          <w:rtl w:val="1"/>
-        </w:rPr>
-        <w:t xml:space="preserve"> </w:t>
-      </w:r>
-      <w:r>
-        <w:rPr>
-          <w:rFonts w:ascii="Alef" w:cs="Alef" w:eastAsia="Alef" w:hAnsi="Alef"/>
-          <w:i w:val="1"/>
+          <w:iCs/>
+          <w:rtl w:val="1"/>
+        </w:rPr>
+        <w:t xml:space="preserve"> </w:t>
+      </w:r>
+      <w:r>
+        <w:rPr>
+          <w:rFonts w:ascii="Alef" w:cs="Alef" w:eastAsia="Alef" w:hAnsi="Alef"/>
+          <w:i w:val="1"/>
+          <w:iCs/>
           <w:rtl w:val="1"/>
         </w:rPr>
         <w:t xml:space="preserve">אולי</w:t>
@@ -955,14 +979,16 @@
         <w:rPr>
           <w:rFonts w:ascii="Alef" w:cs="Alef" w:eastAsia="Alef" w:hAnsi="Alef"/>
           <w:i w:val="1"/>
-          <w:rtl w:val="1"/>
-        </w:rPr>
-        <w:t xml:space="preserve"> </w:t>
-      </w:r>
-      <w:r>
-        <w:rPr>
-          <w:rFonts w:ascii="Alef" w:cs="Alef" w:eastAsia="Alef" w:hAnsi="Alef"/>
-          <w:i w:val="1"/>
+          <w:iCs/>
+          <w:rtl w:val="1"/>
+        </w:rPr>
+        <w:t xml:space="preserve"> </w:t>
+      </w:r>
+      <w:r>
+        <w:rPr>
+          <w:rFonts w:ascii="Alef" w:cs="Alef" w:eastAsia="Alef" w:hAnsi="Alef"/>
+          <w:i w:val="1"/>
+          <w:iCs/>
           <w:rtl w:val="1"/>
         </w:rPr>
         <w:t xml:space="preserve">סתם</w:t>
@@ -971,14 +997,16 @@
         <w:rPr>
           <w:rFonts w:ascii="Alef" w:cs="Alef" w:eastAsia="Alef" w:hAnsi="Alef"/>
           <w:i w:val="1"/>
-          <w:rtl w:val="1"/>
-        </w:rPr>
-        <w:t xml:space="preserve"> </w:t>
-      </w:r>
-      <w:r>
-        <w:rPr>
-          <w:rFonts w:ascii="Alef" w:cs="Alef" w:eastAsia="Alef" w:hAnsi="Alef"/>
-          <w:i w:val="1"/>
+          <w:iCs/>
+          <w:rtl w:val="1"/>
+        </w:rPr>
+        <w:t xml:space="preserve"> </w:t>
+      </w:r>
+      <w:r>
+        <w:rPr>
+          <w:rFonts w:ascii="Alef" w:cs="Alef" w:eastAsia="Alef" w:hAnsi="Alef"/>
+          <w:i w:val="1"/>
+          <w:iCs/>
           <w:rtl w:val="1"/>
         </w:rPr>
         <w:t xml:space="preserve">משעשע</w:t>
@@ -987,6 +1015,7 @@
         <w:rPr>
           <w:rFonts w:ascii="Alef" w:cs="Alef" w:eastAsia="Alef" w:hAnsi="Alef"/>
           <w:i w:val="1"/>
+          <w:iCs/>
           <w:rtl w:val="1"/>
         </w:rPr>
         <w:t xml:space="preserve">, </w:t>
@@ -995,6 +1024,7 @@
         <w:rPr>
           <w:rFonts w:ascii="Alef" w:cs="Alef" w:eastAsia="Alef" w:hAnsi="Alef"/>
           <w:i w:val="1"/>
+          <w:iCs/>
           <w:rtl w:val="1"/>
         </w:rPr>
         <w:t xml:space="preserve">לגרום</w:t>
@@ -1003,14 +1033,16 @@
         <w:rPr>
           <w:rFonts w:ascii="Alef" w:cs="Alef" w:eastAsia="Alef" w:hAnsi="Alef"/>
           <w:i w:val="1"/>
-          <w:rtl w:val="1"/>
-        </w:rPr>
-        <w:t xml:space="preserve"> </w:t>
-      </w:r>
-      <w:r>
-        <w:rPr>
-          <w:rFonts w:ascii="Alef" w:cs="Alef" w:eastAsia="Alef" w:hAnsi="Alef"/>
-          <w:i w:val="1"/>
+          <w:iCs/>
+          <w:rtl w:val="1"/>
+        </w:rPr>
+        <w:t xml:space="preserve"> </w:t>
+      </w:r>
+      <w:r>
+        <w:rPr>
+          <w:rFonts w:ascii="Alef" w:cs="Alef" w:eastAsia="Alef" w:hAnsi="Alef"/>
+          <w:i w:val="1"/>
+          <w:iCs/>
           <w:rtl w:val="1"/>
         </w:rPr>
         <w:t xml:space="preserve">לבלטריקס</w:t>
@@ -1019,14 +1051,16 @@
         <w:rPr>
           <w:rFonts w:ascii="Alef" w:cs="Alef" w:eastAsia="Alef" w:hAnsi="Alef"/>
           <w:i w:val="1"/>
-          <w:rtl w:val="1"/>
-        </w:rPr>
-        <w:t xml:space="preserve"> </w:t>
-      </w:r>
-      <w:r>
-        <w:rPr>
-          <w:rFonts w:ascii="Alef" w:cs="Alef" w:eastAsia="Alef" w:hAnsi="Alef"/>
-          <w:i w:val="1"/>
+          <w:iCs/>
+          <w:rtl w:val="1"/>
+        </w:rPr>
+        <w:t xml:space="preserve"> </w:t>
+      </w:r>
+      <w:r>
+        <w:rPr>
+          <w:rFonts w:ascii="Alef" w:cs="Alef" w:eastAsia="Alef" w:hAnsi="Alef"/>
+          <w:i w:val="1"/>
+          <w:iCs/>
           <w:rtl w:val="1"/>
         </w:rPr>
         <w:t xml:space="preserve">להתאהב</w:t>
@@ -1035,14 +1069,16 @@
         <w:rPr>
           <w:rFonts w:ascii="Alef" w:cs="Alef" w:eastAsia="Alef" w:hAnsi="Alef"/>
           <w:i w:val="1"/>
-          <w:rtl w:val="1"/>
-        </w:rPr>
-        <w:t xml:space="preserve"> </w:t>
-      </w:r>
-      <w:r>
-        <w:rPr>
-          <w:rFonts w:ascii="Alef" w:cs="Alef" w:eastAsia="Alef" w:hAnsi="Alef"/>
-          <w:i w:val="1"/>
+          <w:iCs/>
+          <w:rtl w:val="1"/>
+        </w:rPr>
+        <w:t xml:space="preserve"> </w:t>
+      </w:r>
+      <w:r>
+        <w:rPr>
+          <w:rFonts w:ascii="Alef" w:cs="Alef" w:eastAsia="Alef" w:hAnsi="Alef"/>
+          <w:i w:val="1"/>
+          <w:iCs/>
           <w:rtl w:val="1"/>
         </w:rPr>
         <w:t xml:space="preserve">בך</w:t>
@@ -1051,6 +1087,7 @@
         <w:rPr>
           <w:rFonts w:ascii="Alef" w:cs="Alef" w:eastAsia="Alef" w:hAnsi="Alef"/>
           <w:i w:val="1"/>
+          <w:iCs/>
           <w:rtl w:val="1"/>
         </w:rPr>
         <w:t xml:space="preserve">, </w:t>
@@ -1059,6 +1096,7 @@
         <w:rPr>
           <w:rFonts w:ascii="Alef" w:cs="Alef" w:eastAsia="Alef" w:hAnsi="Alef"/>
           <w:i w:val="1"/>
+          <w:iCs/>
           <w:rtl w:val="1"/>
         </w:rPr>
         <w:t xml:space="preserve">לכבול</w:t>
@@ -1067,14 +1105,16 @@
         <w:rPr>
           <w:rFonts w:ascii="Alef" w:cs="Alef" w:eastAsia="Alef" w:hAnsi="Alef"/>
           <w:i w:val="1"/>
-          <w:rtl w:val="1"/>
-        </w:rPr>
-        <w:t xml:space="preserve"> </w:t>
-      </w:r>
-      <w:r>
-        <w:rPr>
-          <w:rFonts w:ascii="Alef" w:cs="Alef" w:eastAsia="Alef" w:hAnsi="Alef"/>
-          <w:i w:val="1"/>
+          <w:iCs/>
+          <w:rtl w:val="1"/>
+        </w:rPr>
+        <w:t xml:space="preserve"> </w:t>
+      </w:r>
+      <w:r>
+        <w:rPr>
+          <w:rFonts w:ascii="Alef" w:cs="Alef" w:eastAsia="Alef" w:hAnsi="Alef"/>
+          <w:i w:val="1"/>
+          <w:iCs/>
           <w:rtl w:val="1"/>
         </w:rPr>
         <w:t xml:space="preserve">אותה</w:t>
@@ -1083,14 +1123,16 @@
         <w:rPr>
           <w:rFonts w:ascii="Alef" w:cs="Alef" w:eastAsia="Alef" w:hAnsi="Alef"/>
           <w:i w:val="1"/>
-          <w:rtl w:val="1"/>
-        </w:rPr>
-        <w:t xml:space="preserve"> </w:t>
-      </w:r>
-      <w:r>
-        <w:rPr>
-          <w:rFonts w:ascii="Alef" w:cs="Alef" w:eastAsia="Alef" w:hAnsi="Alef"/>
-          <w:i w:val="1"/>
+          <w:iCs/>
+          <w:rtl w:val="1"/>
+        </w:rPr>
+        <w:t xml:space="preserve"> </w:t>
+      </w:r>
+      <w:r>
+        <w:rPr>
+          <w:rFonts w:ascii="Alef" w:cs="Alef" w:eastAsia="Alef" w:hAnsi="Alef"/>
+          <w:i w:val="1"/>
+          <w:iCs/>
           <w:rtl w:val="1"/>
         </w:rPr>
         <w:t xml:space="preserve">לשירותך</w:t>
@@ -1099,6 +1141,7 @@
         <w:rPr>
           <w:rFonts w:ascii="Alef" w:cs="Alef" w:eastAsia="Alef" w:hAnsi="Alef"/>
           <w:i w:val="1"/>
+          <w:iCs/>
           <w:rtl w:val="1"/>
         </w:rPr>
         <w:t xml:space="preserve">.</w:t>
@@ -1378,6 +1421,7 @@
         <w:rPr>
           <w:rFonts w:ascii="Alef" w:cs="Alef" w:eastAsia="Alef" w:hAnsi="Alef"/>
           <w:i w:val="1"/>
+          <w:iCs/>
           <w:rtl w:val="1"/>
         </w:rPr>
         <w:t xml:space="preserve">היא</w:t>
@@ -1386,14 +1430,16 @@
         <w:rPr>
           <w:rFonts w:ascii="Alef" w:cs="Alef" w:eastAsia="Alef" w:hAnsi="Alef"/>
           <w:i w:val="1"/>
-          <w:rtl w:val="1"/>
-        </w:rPr>
-        <w:t xml:space="preserve"> </w:t>
-      </w:r>
-      <w:r>
-        <w:rPr>
-          <w:rFonts w:ascii="Alef" w:cs="Alef" w:eastAsia="Alef" w:hAnsi="Alef"/>
-          <w:i w:val="1"/>
+          <w:iCs/>
+          <w:rtl w:val="1"/>
+        </w:rPr>
+        <w:t xml:space="preserve"> </w:t>
+      </w:r>
+      <w:r>
+        <w:rPr>
+          <w:rFonts w:ascii="Alef" w:cs="Alef" w:eastAsia="Alef" w:hAnsi="Alef"/>
+          <w:i w:val="1"/>
+          <w:iCs/>
           <w:rtl w:val="1"/>
         </w:rPr>
         <w:t xml:space="preserve">אוהבת</w:t>
@@ -1402,14 +1448,16 @@
         <w:rPr>
           <w:rFonts w:ascii="Alef" w:cs="Alef" w:eastAsia="Alef" w:hAnsi="Alef"/>
           <w:i w:val="1"/>
-          <w:rtl w:val="1"/>
-        </w:rPr>
-        <w:t xml:space="preserve"> </w:t>
-      </w:r>
-      <w:r>
-        <w:rPr>
-          <w:rFonts w:ascii="Alef" w:cs="Alef" w:eastAsia="Alef" w:hAnsi="Alef"/>
-          <w:i w:val="1"/>
+          <w:iCs/>
+          <w:rtl w:val="1"/>
+        </w:rPr>
+        <w:t xml:space="preserve"> </w:t>
+      </w:r>
+      <w:r>
+        <w:rPr>
+          <w:rFonts w:ascii="Alef" w:cs="Alef" w:eastAsia="Alef" w:hAnsi="Alef"/>
+          <w:i w:val="1"/>
+          <w:iCs/>
           <w:rtl w:val="1"/>
         </w:rPr>
         <w:t xml:space="preserve">אותך</w:t>
@@ -1418,14 +1466,16 @@
         <w:rPr>
           <w:rFonts w:ascii="Alef" w:cs="Alef" w:eastAsia="Alef" w:hAnsi="Alef"/>
           <w:i w:val="1"/>
-          <w:rtl w:val="1"/>
-        </w:rPr>
-        <w:t xml:space="preserve"> </w:t>
-      </w:r>
-      <w:r>
-        <w:rPr>
-          <w:rFonts w:ascii="Alef" w:cs="Alef" w:eastAsia="Alef" w:hAnsi="Alef"/>
-          <w:i w:val="1"/>
+          <w:iCs/>
+          <w:rtl w:val="1"/>
+        </w:rPr>
+        <w:t xml:space="preserve"> </w:t>
+      </w:r>
+      <w:r>
+        <w:rPr>
+          <w:rFonts w:ascii="Alef" w:cs="Alef" w:eastAsia="Alef" w:hAnsi="Alef"/>
+          <w:i w:val="1"/>
+          <w:iCs/>
           <w:rtl w:val="1"/>
         </w:rPr>
         <w:t xml:space="preserve">לחלוטין</w:t>
@@ -1434,6 +1484,7 @@
         <w:rPr>
           <w:rFonts w:ascii="Alef" w:cs="Alef" w:eastAsia="Alef" w:hAnsi="Alef"/>
           <w:i w:val="1"/>
+          <w:iCs/>
           <w:rtl w:val="1"/>
         </w:rPr>
         <w:t xml:space="preserve">, </w:t>
@@ -1442,6 +1493,7 @@
         <w:rPr>
           <w:rFonts w:ascii="Alef" w:cs="Alef" w:eastAsia="Alef" w:hAnsi="Alef"/>
           <w:i w:val="1"/>
+          <w:iCs/>
           <w:rtl w:val="1"/>
         </w:rPr>
         <w:t xml:space="preserve">לגמרי</w:t>
@@ -1450,6 +1502,7 @@
         <w:rPr>
           <w:rFonts w:ascii="Alef" w:cs="Alef" w:eastAsia="Alef" w:hAnsi="Alef"/>
           <w:i w:val="1"/>
+          <w:iCs/>
           <w:rtl w:val="1"/>
         </w:rPr>
         <w:t xml:space="preserve">, </w:t>
@@ -1458,6 +1511,7 @@
         <w:rPr>
           <w:rFonts w:ascii="Alef" w:cs="Alef" w:eastAsia="Alef" w:hAnsi="Alef"/>
           <w:i w:val="1"/>
+          <w:iCs/>
           <w:rtl w:val="1"/>
         </w:rPr>
         <w:t xml:space="preserve">בכל</w:t>
@@ -1466,14 +1520,16 @@
         <w:rPr>
           <w:rFonts w:ascii="Alef" w:cs="Alef" w:eastAsia="Alef" w:hAnsi="Alef"/>
           <w:i w:val="1"/>
-          <w:rtl w:val="1"/>
-        </w:rPr>
-        <w:t xml:space="preserve"> </w:t>
-      </w:r>
-      <w:r>
-        <w:rPr>
-          <w:rFonts w:ascii="Alef" w:cs="Alef" w:eastAsia="Alef" w:hAnsi="Alef"/>
-          <w:i w:val="1"/>
+          <w:iCs/>
+          <w:rtl w:val="1"/>
+        </w:rPr>
+        <w:t xml:space="preserve"> </w:t>
+      </w:r>
+      <w:r>
+        <w:rPr>
+          <w:rFonts w:ascii="Alef" w:cs="Alef" w:eastAsia="Alef" w:hAnsi="Alef"/>
+          <w:i w:val="1"/>
+          <w:iCs/>
           <w:rtl w:val="1"/>
         </w:rPr>
         <w:t xml:space="preserve">מאודה</w:t>
@@ -1482,6 +1538,7 @@
         <w:rPr>
           <w:rFonts w:ascii="Alef" w:cs="Alef" w:eastAsia="Alef" w:hAnsi="Alef"/>
           <w:i w:val="1"/>
+          <w:iCs/>
           <w:rtl w:val="1"/>
         </w:rPr>
         <w:t xml:space="preserve">. </w:t>
@@ -1490,6 +1547,7 @@
         <w:rPr>
           <w:rFonts w:ascii="Alef" w:cs="Alef" w:eastAsia="Alef" w:hAnsi="Alef"/>
           <w:i w:val="1"/>
+          <w:iCs/>
           <w:rtl w:val="1"/>
         </w:rPr>
         <w:t xml:space="preserve">אתה</w:t>
@@ -1498,14 +1556,16 @@
         <w:rPr>
           <w:rFonts w:ascii="Alef" w:cs="Alef" w:eastAsia="Alef" w:hAnsi="Alef"/>
           <w:i w:val="1"/>
-          <w:rtl w:val="1"/>
-        </w:rPr>
-        <w:t xml:space="preserve"> </w:t>
-      </w:r>
-      <w:r>
-        <w:rPr>
-          <w:rFonts w:ascii="Alef" w:cs="Alef" w:eastAsia="Alef" w:hAnsi="Alef"/>
-          <w:i w:val="1"/>
+          <w:iCs/>
+          <w:rtl w:val="1"/>
+        </w:rPr>
+        <w:t xml:space="preserve"> </w:t>
+      </w:r>
+      <w:r>
+        <w:rPr>
+          <w:rFonts w:ascii="Alef" w:cs="Alef" w:eastAsia="Alef" w:hAnsi="Alef"/>
+          <w:i w:val="1"/>
+          <w:iCs/>
           <w:rtl w:val="1"/>
         </w:rPr>
         <w:t xml:space="preserve">לא</w:t>
@@ -1514,14 +1574,16 @@
         <w:rPr>
           <w:rFonts w:ascii="Alef" w:cs="Alef" w:eastAsia="Alef" w:hAnsi="Alef"/>
           <w:i w:val="1"/>
-          <w:rtl w:val="1"/>
-        </w:rPr>
-        <w:t xml:space="preserve"> </w:t>
-      </w:r>
-      <w:r>
-        <w:rPr>
-          <w:rFonts w:ascii="Alef" w:cs="Alef" w:eastAsia="Alef" w:hAnsi="Alef"/>
-          <w:i w:val="1"/>
+          <w:iCs/>
+          <w:rtl w:val="1"/>
+        </w:rPr>
+        <w:t xml:space="preserve"> </w:t>
+      </w:r>
+      <w:r>
+        <w:rPr>
+          <w:rFonts w:ascii="Alef" w:cs="Alef" w:eastAsia="Alef" w:hAnsi="Alef"/>
+          <w:i w:val="1"/>
+          <w:iCs/>
           <w:rtl w:val="1"/>
         </w:rPr>
         <w:t xml:space="preserve">משיב</w:t>
@@ -1530,14 +1592,16 @@
         <w:rPr>
           <w:rFonts w:ascii="Alef" w:cs="Alef" w:eastAsia="Alef" w:hAnsi="Alef"/>
           <w:i w:val="1"/>
-          <w:rtl w:val="1"/>
-        </w:rPr>
-        <w:t xml:space="preserve"> </w:t>
-      </w:r>
-      <w:r>
-        <w:rPr>
-          <w:rFonts w:ascii="Alef" w:cs="Alef" w:eastAsia="Alef" w:hAnsi="Alef"/>
-          <w:i w:val="1"/>
+          <w:iCs/>
+          <w:rtl w:val="1"/>
+        </w:rPr>
+        <w:t xml:space="preserve"> </w:t>
+      </w:r>
+      <w:r>
+        <w:rPr>
+          <w:rFonts w:ascii="Alef" w:cs="Alef" w:eastAsia="Alef" w:hAnsi="Alef"/>
+          <w:i w:val="1"/>
+          <w:iCs/>
           <w:rtl w:val="1"/>
         </w:rPr>
         <w:t xml:space="preserve">לה</w:t>
@@ -1546,14 +1610,16 @@
         <w:rPr>
           <w:rFonts w:ascii="Alef" w:cs="Alef" w:eastAsia="Alef" w:hAnsi="Alef"/>
           <w:i w:val="1"/>
-          <w:rtl w:val="1"/>
-        </w:rPr>
-        <w:t xml:space="preserve"> </w:t>
-      </w:r>
-      <w:r>
-        <w:rPr>
-          <w:rFonts w:ascii="Alef" w:cs="Alef" w:eastAsia="Alef" w:hAnsi="Alef"/>
-          <w:i w:val="1"/>
+          <w:iCs/>
+          <w:rtl w:val="1"/>
+        </w:rPr>
+        <w:t xml:space="preserve"> </w:t>
+      </w:r>
+      <w:r>
+        <w:rPr>
+          <w:rFonts w:ascii="Alef" w:cs="Alef" w:eastAsia="Alef" w:hAnsi="Alef"/>
+          <w:i w:val="1"/>
+          <w:iCs/>
           <w:rtl w:val="1"/>
         </w:rPr>
         <w:t xml:space="preserve">אהבה</w:t>
@@ -1562,6 +1628,7 @@
         <w:rPr>
           <w:rFonts w:ascii="Alef" w:cs="Alef" w:eastAsia="Alef" w:hAnsi="Alef"/>
           <w:i w:val="1"/>
+          <w:iCs/>
           <w:rtl w:val="1"/>
         </w:rPr>
         <w:t xml:space="preserve">, </w:t>
@@ -1570,6 +1637,7 @@
         <w:rPr>
           <w:rFonts w:ascii="Alef" w:cs="Alef" w:eastAsia="Alef" w:hAnsi="Alef"/>
           <w:i w:val="1"/>
+          <w:iCs/>
           <w:rtl w:val="1"/>
         </w:rPr>
         <w:t xml:space="preserve">אבל</w:t>
@@ -1578,14 +1646,16 @@
         <w:rPr>
           <w:rFonts w:ascii="Alef" w:cs="Alef" w:eastAsia="Alef" w:hAnsi="Alef"/>
           <w:i w:val="1"/>
-          <w:rtl w:val="1"/>
-        </w:rPr>
-        <w:t xml:space="preserve"> </w:t>
-      </w:r>
-      <w:r>
-        <w:rPr>
-          <w:rFonts w:ascii="Alef" w:cs="Alef" w:eastAsia="Alef" w:hAnsi="Alef"/>
-          <w:i w:val="1"/>
+          <w:iCs/>
+          <w:rtl w:val="1"/>
+        </w:rPr>
+        <w:t xml:space="preserve"> </w:t>
+      </w:r>
+      <w:r>
+        <w:rPr>
+          <w:rFonts w:ascii="Alef" w:cs="Alef" w:eastAsia="Alef" w:hAnsi="Alef"/>
+          <w:i w:val="1"/>
+          <w:iCs/>
           <w:rtl w:val="1"/>
         </w:rPr>
         <w:t xml:space="preserve">מחשיב</w:t>
@@ -1594,14 +1664,16 @@
         <w:rPr>
           <w:rFonts w:ascii="Alef" w:cs="Alef" w:eastAsia="Alef" w:hAnsi="Alef"/>
           <w:i w:val="1"/>
-          <w:rtl w:val="1"/>
-        </w:rPr>
-        <w:t xml:space="preserve"> </w:t>
-      </w:r>
-      <w:r>
-        <w:rPr>
-          <w:rFonts w:ascii="Alef" w:cs="Alef" w:eastAsia="Alef" w:hAnsi="Alef"/>
-          <w:i w:val="1"/>
+          <w:iCs/>
+          <w:rtl w:val="1"/>
+        </w:rPr>
+        <w:t xml:space="preserve"> </w:t>
+      </w:r>
+      <w:r>
+        <w:rPr>
+          <w:rFonts w:ascii="Alef" w:cs="Alef" w:eastAsia="Alef" w:hAnsi="Alef"/>
+          <w:i w:val="1"/>
+          <w:iCs/>
           <w:rtl w:val="1"/>
         </w:rPr>
         <w:t xml:space="preserve">אותה</w:t>
@@ -1610,14 +1682,16 @@
         <w:rPr>
           <w:rFonts w:ascii="Alef" w:cs="Alef" w:eastAsia="Alef" w:hAnsi="Alef"/>
           <w:i w:val="1"/>
-          <w:rtl w:val="1"/>
-        </w:rPr>
-        <w:t xml:space="preserve"> </w:t>
-      </w:r>
-      <w:r>
-        <w:rPr>
-          <w:rFonts w:ascii="Alef" w:cs="Alef" w:eastAsia="Alef" w:hAnsi="Alef"/>
-          <w:i w:val="1"/>
+          <w:iCs/>
+          <w:rtl w:val="1"/>
+        </w:rPr>
+        <w:t xml:space="preserve"> </w:t>
+      </w:r>
+      <w:r>
+        <w:rPr>
+          <w:rFonts w:ascii="Alef" w:cs="Alef" w:eastAsia="Alef" w:hAnsi="Alef"/>
+          <w:i w:val="1"/>
+          <w:iCs/>
           <w:rtl w:val="1"/>
         </w:rPr>
         <w:t xml:space="preserve">כמועילה</w:t>
@@ -1626,6 +1700,7 @@
         <w:rPr>
           <w:rFonts w:ascii="Alef" w:cs="Alef" w:eastAsia="Alef" w:hAnsi="Alef"/>
           <w:i w:val="1"/>
+          <w:iCs/>
           <w:rtl w:val="1"/>
         </w:rPr>
         <w:t xml:space="preserve">. </w:t>
@@ -1634,6 +1709,7 @@
         <w:rPr>
           <w:rFonts w:ascii="Alef" w:cs="Alef" w:eastAsia="Alef" w:hAnsi="Alef"/>
           <w:i w:val="1"/>
+          <w:iCs/>
           <w:rtl w:val="1"/>
         </w:rPr>
         <w:t xml:space="preserve">היא</w:t>
@@ -1642,14 +1718,16 @@
         <w:rPr>
           <w:rFonts w:ascii="Alef" w:cs="Alef" w:eastAsia="Alef" w:hAnsi="Alef"/>
           <w:i w:val="1"/>
-          <w:rtl w:val="1"/>
-        </w:rPr>
-        <w:t xml:space="preserve"> </w:t>
-      </w:r>
-      <w:r>
-        <w:rPr>
-          <w:rFonts w:ascii="Alef" w:cs="Alef" w:eastAsia="Alef" w:hAnsi="Alef"/>
-          <w:i w:val="1"/>
+          <w:iCs/>
+          <w:rtl w:val="1"/>
+        </w:rPr>
+        <w:t xml:space="preserve"> </w:t>
+      </w:r>
+      <w:r>
+        <w:rPr>
+          <w:rFonts w:ascii="Alef" w:cs="Alef" w:eastAsia="Alef" w:hAnsi="Alef"/>
+          <w:i w:val="1"/>
+          <w:iCs/>
           <w:rtl w:val="1"/>
         </w:rPr>
         <w:t xml:space="preserve">יודעת</w:t>
@@ -1658,14 +1736,16 @@
         <w:rPr>
           <w:rFonts w:ascii="Alef" w:cs="Alef" w:eastAsia="Alef" w:hAnsi="Alef"/>
           <w:i w:val="1"/>
-          <w:rtl w:val="1"/>
-        </w:rPr>
-        <w:t xml:space="preserve"> </w:t>
-      </w:r>
-      <w:r>
-        <w:rPr>
-          <w:rFonts w:ascii="Alef" w:cs="Alef" w:eastAsia="Alef" w:hAnsi="Alef"/>
-          <w:i w:val="1"/>
+          <w:iCs/>
+          <w:rtl w:val="1"/>
+        </w:rPr>
+        <w:t xml:space="preserve"> </w:t>
+      </w:r>
+      <w:r>
+        <w:rPr>
+          <w:rFonts w:ascii="Alef" w:cs="Alef" w:eastAsia="Alef" w:hAnsi="Alef"/>
+          <w:i w:val="1"/>
+          <w:iCs/>
           <w:rtl w:val="1"/>
         </w:rPr>
         <w:t xml:space="preserve">זאת</w:t>
@@ -1674,6 +1754,7 @@
         <w:rPr>
           <w:rFonts w:ascii="Alef" w:cs="Alef" w:eastAsia="Alef" w:hAnsi="Alef"/>
           <w:i w:val="1"/>
+          <w:iCs/>
           <w:rtl w:val="1"/>
         </w:rPr>
         <w:t xml:space="preserve">.</w:t>
@@ -1705,6 +1786,7 @@
         <w:rPr>
           <w:rFonts w:ascii="Alef" w:cs="Alef" w:eastAsia="Alef" w:hAnsi="Alef"/>
           <w:i w:val="1"/>
+          <w:iCs/>
           <w:rtl w:val="1"/>
         </w:rPr>
         <w:t xml:space="preserve">היא</w:t>
@@ -1713,14 +1795,16 @@
         <w:rPr>
           <w:rFonts w:ascii="Alef" w:cs="Alef" w:eastAsia="Alef" w:hAnsi="Alef"/>
           <w:i w:val="1"/>
-          <w:rtl w:val="1"/>
-        </w:rPr>
-        <w:t xml:space="preserve"> </w:t>
-      </w:r>
-      <w:r>
-        <w:rPr>
-          <w:rFonts w:ascii="Alef" w:cs="Alef" w:eastAsia="Alef" w:hAnsi="Alef"/>
-          <w:i w:val="1"/>
+          <w:iCs/>
+          <w:rtl w:val="1"/>
+        </w:rPr>
+        <w:t xml:space="preserve"> </w:t>
+      </w:r>
+      <w:r>
+        <w:rPr>
+          <w:rFonts w:ascii="Alef" w:cs="Alef" w:eastAsia="Alef" w:hAnsi="Alef"/>
+          <w:i w:val="1"/>
+          <w:iCs/>
           <w:rtl w:val="1"/>
         </w:rPr>
         <w:t xml:space="preserve">הייתה</w:t>
@@ -1729,14 +1813,16 @@
         <w:rPr>
           <w:rFonts w:ascii="Alef" w:cs="Alef" w:eastAsia="Alef" w:hAnsi="Alef"/>
           <w:i w:val="1"/>
-          <w:rtl w:val="1"/>
-        </w:rPr>
-        <w:t xml:space="preserve"> </w:t>
-      </w:r>
-      <w:r>
-        <w:rPr>
-          <w:rFonts w:ascii="Alef" w:cs="Alef" w:eastAsia="Alef" w:hAnsi="Alef"/>
-          <w:i w:val="1"/>
+          <w:iCs/>
+          <w:rtl w:val="1"/>
+        </w:rPr>
+        <w:t xml:space="preserve"> </w:t>
+      </w:r>
+      <w:r>
+        <w:rPr>
+          <w:rFonts w:ascii="Alef" w:cs="Alef" w:eastAsia="Alef" w:hAnsi="Alef"/>
+          <w:i w:val="1"/>
+          <w:iCs/>
           <w:rtl w:val="1"/>
         </w:rPr>
         <w:t xml:space="preserve">הנשק</w:t>
@@ -1745,14 +1831,16 @@
         <w:rPr>
           <w:rFonts w:ascii="Alef" w:cs="Alef" w:eastAsia="Alef" w:hAnsi="Alef"/>
           <w:i w:val="1"/>
-          <w:rtl w:val="1"/>
-        </w:rPr>
-        <w:t xml:space="preserve"> </w:t>
-      </w:r>
-      <w:r>
-        <w:rPr>
-          <w:rFonts w:ascii="Alef" w:cs="Alef" w:eastAsia="Alef" w:hAnsi="Alef"/>
-          <w:i w:val="1"/>
+          <w:iCs/>
+          <w:rtl w:val="1"/>
+        </w:rPr>
+        <w:t xml:space="preserve"> </w:t>
+      </w:r>
+      <w:r>
+        <w:rPr>
+          <w:rFonts w:ascii="Alef" w:cs="Alef" w:eastAsia="Alef" w:hAnsi="Alef"/>
+          <w:i w:val="1"/>
+          <w:iCs/>
           <w:rtl w:val="1"/>
         </w:rPr>
         <w:t xml:space="preserve">הקטלני</w:t>
@@ -1761,14 +1849,16 @@
         <w:rPr>
           <w:rFonts w:ascii="Alef" w:cs="Alef" w:eastAsia="Alef" w:hAnsi="Alef"/>
           <w:i w:val="1"/>
-          <w:rtl w:val="1"/>
-        </w:rPr>
-        <w:t xml:space="preserve"> </w:t>
-      </w:r>
-      <w:r>
-        <w:rPr>
-          <w:rFonts w:ascii="Alef" w:cs="Alef" w:eastAsia="Alef" w:hAnsi="Alef"/>
-          <w:i w:val="1"/>
+          <w:iCs/>
+          <w:rtl w:val="1"/>
+        </w:rPr>
+        <w:t xml:space="preserve"> </w:t>
+      </w:r>
+      <w:r>
+        <w:rPr>
+          <w:rFonts w:ascii="Alef" w:cs="Alef" w:eastAsia="Alef" w:hAnsi="Alef"/>
+          <w:i w:val="1"/>
+          <w:iCs/>
           <w:rtl w:val="1"/>
         </w:rPr>
         <w:t xml:space="preserve">ביותר</w:t>
@@ -1777,14 +1867,16 @@
         <w:rPr>
           <w:rFonts w:ascii="Alef" w:cs="Alef" w:eastAsia="Alef" w:hAnsi="Alef"/>
           <w:i w:val="1"/>
-          <w:rtl w:val="1"/>
-        </w:rPr>
-        <w:t xml:space="preserve"> </w:t>
-      </w:r>
-      <w:r>
-        <w:rPr>
-          <w:rFonts w:ascii="Alef" w:cs="Alef" w:eastAsia="Alef" w:hAnsi="Alef"/>
-          <w:i w:val="1"/>
+          <w:iCs/>
+          <w:rtl w:val="1"/>
+        </w:rPr>
+        <w:t xml:space="preserve"> </w:t>
+      </w:r>
+      <w:r>
+        <w:rPr>
+          <w:rFonts w:ascii="Alef" w:cs="Alef" w:eastAsia="Alef" w:hAnsi="Alef"/>
+          <w:i w:val="1"/>
+          <w:iCs/>
           <w:rtl w:val="1"/>
         </w:rPr>
         <w:t xml:space="preserve">שהיה</w:t>
@@ -1793,14 +1885,16 @@
         <w:rPr>
           <w:rFonts w:ascii="Alef" w:cs="Alef" w:eastAsia="Alef" w:hAnsi="Alef"/>
           <w:i w:val="1"/>
-          <w:rtl w:val="1"/>
-        </w:rPr>
-        <w:t xml:space="preserve"> </w:t>
-      </w:r>
-      <w:r>
-        <w:rPr>
-          <w:rFonts w:ascii="Alef" w:cs="Alef" w:eastAsia="Alef" w:hAnsi="Alef"/>
-          <w:i w:val="1"/>
+          <w:iCs/>
+          <w:rtl w:val="1"/>
+        </w:rPr>
+        <w:t xml:space="preserve"> </w:t>
+      </w:r>
+      <w:r>
+        <w:rPr>
+          <w:rFonts w:ascii="Alef" w:cs="Alef" w:eastAsia="Alef" w:hAnsi="Alef"/>
+          <w:i w:val="1"/>
+          <w:iCs/>
           <w:rtl w:val="1"/>
         </w:rPr>
         <w:t xml:space="preserve">ברשותך</w:t>
@@ -1809,6 +1903,7 @@
         <w:rPr>
           <w:rFonts w:ascii="Alef" w:cs="Alef" w:eastAsia="Alef" w:hAnsi="Alef"/>
           <w:i w:val="1"/>
+          <w:iCs/>
           <w:rtl w:val="1"/>
         </w:rPr>
         <w:t xml:space="preserve">, </w:t>
@@ -1817,6 +1912,7 @@
         <w:rPr>
           <w:rFonts w:ascii="Alef" w:cs="Alef" w:eastAsia="Alef" w:hAnsi="Alef"/>
           <w:i w:val="1"/>
+          <w:iCs/>
           <w:rtl w:val="1"/>
         </w:rPr>
         <w:t xml:space="preserve">וקראת</w:t>
@@ -1825,14 +1921,16 @@
         <w:rPr>
           <w:rFonts w:ascii="Alef" w:cs="Alef" w:eastAsia="Alef" w:hAnsi="Alef"/>
           <w:i w:val="1"/>
-          <w:rtl w:val="1"/>
-        </w:rPr>
-        <w:t xml:space="preserve"> </w:t>
-      </w:r>
-      <w:r>
-        <w:rPr>
-          <w:rFonts w:ascii="Alef" w:cs="Alef" w:eastAsia="Alef" w:hAnsi="Alef"/>
-          <w:i w:val="1"/>
+          <w:iCs/>
+          <w:rtl w:val="1"/>
+        </w:rPr>
+        <w:t xml:space="preserve"> </w:t>
+      </w:r>
+      <w:r>
+        <w:rPr>
+          <w:rFonts w:ascii="Alef" w:cs="Alef" w:eastAsia="Alef" w:hAnsi="Alef"/>
+          <w:i w:val="1"/>
+          <w:iCs/>
           <w:rtl w:val="1"/>
         </w:rPr>
         <w:t xml:space="preserve">לה</w:t>
@@ -1841,14 +1939,16 @@
         <w:rPr>
           <w:rFonts w:ascii="Alef" w:cs="Alef" w:eastAsia="Alef" w:hAnsi="Alef"/>
           <w:i w:val="1"/>
-          <w:rtl w:val="1"/>
-        </w:rPr>
-        <w:t xml:space="preserve"> </w:t>
-      </w:r>
-      <w:r>
-        <w:rPr>
-          <w:rFonts w:ascii="Alef" w:cs="Alef" w:eastAsia="Alef" w:hAnsi="Alef"/>
-          <w:i w:val="1"/>
+          <w:iCs/>
+          <w:rtl w:val="1"/>
+        </w:rPr>
+        <w:t xml:space="preserve"> </w:t>
+      </w:r>
+      <w:r>
+        <w:rPr>
+          <w:rFonts w:ascii="Alef" w:cs="Alef" w:eastAsia="Alef" w:hAnsi="Alef"/>
+          <w:i w:val="1"/>
+          <w:iCs/>
           <w:rtl w:val="1"/>
         </w:rPr>
         <w:t xml:space="preserve">בלה</w:t>
@@ -1857,14 +1957,16 @@
         <w:rPr>
           <w:rFonts w:ascii="Alef" w:cs="Alef" w:eastAsia="Alef" w:hAnsi="Alef"/>
           <w:i w:val="1"/>
-          <w:rtl w:val="1"/>
-        </w:rPr>
-        <w:t xml:space="preserve"> </w:t>
-      </w:r>
-      <w:r>
-        <w:rPr>
-          <w:rFonts w:ascii="Alef" w:cs="Alef" w:eastAsia="Alef" w:hAnsi="Alef"/>
-          <w:i w:val="1"/>
+          <w:iCs/>
+          <w:rtl w:val="1"/>
+        </w:rPr>
+        <w:t xml:space="preserve"> </w:t>
+      </w:r>
+      <w:r>
+        <w:rPr>
+          <w:rFonts w:ascii="Alef" w:cs="Alef" w:eastAsia="Alef" w:hAnsi="Alef"/>
+          <w:i w:val="1"/>
+          <w:iCs/>
           <w:rtl w:val="1"/>
         </w:rPr>
         <w:t xml:space="preserve">יקירתך</w:t>
@@ -1873,6 +1975,7 @@
         <w:rPr>
           <w:rFonts w:ascii="Alef" w:cs="Alef" w:eastAsia="Alef" w:hAnsi="Alef"/>
           <w:i w:val="1"/>
+          <w:iCs/>
           <w:rtl w:val="1"/>
         </w:rPr>
         <w:t xml:space="preserve">.</w:t>
@@ -2429,6 +2532,7 @@
         <w:rPr>
           <w:rFonts w:ascii="Alef" w:cs="Alef" w:eastAsia="Alef" w:hAnsi="Alef"/>
           <w:i w:val="1"/>
+          <w:iCs/>
           <w:rtl w:val="1"/>
         </w:rPr>
         <w:t xml:space="preserve">שאינך</w:t>
@@ -3218,6 +3322,7 @@
         <w:rPr>
           <w:rFonts w:ascii="Alef" w:cs="Alef" w:eastAsia="Alef" w:hAnsi="Alef"/>
           <w:i w:val="1"/>
+          <w:iCs/>
           <w:rtl w:val="1"/>
         </w:rPr>
         <w:t xml:space="preserve">הראה</w:t>
@@ -3226,14 +3331,16 @@
         <w:rPr>
           <w:rFonts w:ascii="Alef" w:cs="Alef" w:eastAsia="Alef" w:hAnsi="Alef"/>
           <w:i w:val="1"/>
-          <w:rtl w:val="1"/>
-        </w:rPr>
-        <w:t xml:space="preserve"> </w:t>
-      </w:r>
-      <w:r>
-        <w:rPr>
-          <w:rFonts w:ascii="Alef" w:cs="Alef" w:eastAsia="Alef" w:hAnsi="Alef"/>
-          <w:i w:val="1"/>
+          <w:iCs/>
+          <w:rtl w:val="1"/>
+        </w:rPr>
+        <w:t xml:space="preserve"> </w:t>
+      </w:r>
+      <w:r>
+        <w:rPr>
+          <w:rFonts w:ascii="Alef" w:cs="Alef" w:eastAsia="Alef" w:hAnsi="Alef"/>
+          <w:i w:val="1"/>
+          <w:iCs/>
           <w:rtl w:val="1"/>
         </w:rPr>
         <w:t xml:space="preserve">את</w:t>
@@ -3242,14 +3349,16 @@
         <w:rPr>
           <w:rFonts w:ascii="Alef" w:cs="Alef" w:eastAsia="Alef" w:hAnsi="Alef"/>
           <w:i w:val="1"/>
-          <w:rtl w:val="1"/>
-        </w:rPr>
-        <w:t xml:space="preserve"> </w:t>
-      </w:r>
-      <w:r>
-        <w:rPr>
-          <w:rFonts w:ascii="Alef" w:cs="Alef" w:eastAsia="Alef" w:hAnsi="Alef"/>
-          <w:i w:val="1"/>
+          <w:iCs/>
+          <w:rtl w:val="1"/>
+        </w:rPr>
+        <w:t xml:space="preserve"> </w:t>
+      </w:r>
+      <w:r>
+        <w:rPr>
+          <w:rFonts w:ascii="Alef" w:cs="Alef" w:eastAsia="Alef" w:hAnsi="Alef"/>
+          <w:i w:val="1"/>
+          <w:iCs/>
           <w:rtl w:val="1"/>
         </w:rPr>
         <w:t xml:space="preserve">הפנים</w:t>
@@ -3258,14 +3367,16 @@
         <w:rPr>
           <w:rFonts w:ascii="Alef" w:cs="Alef" w:eastAsia="Alef" w:hAnsi="Alef"/>
           <w:i w:val="1"/>
-          <w:rtl w:val="1"/>
-        </w:rPr>
-        <w:t xml:space="preserve"> </w:t>
-      </w:r>
-      <w:r>
-        <w:rPr>
-          <w:rFonts w:ascii="Alef" w:cs="Alef" w:eastAsia="Alef" w:hAnsi="Alef"/>
-          <w:i w:val="1"/>
+          <w:iCs/>
+          <w:rtl w:val="1"/>
+        </w:rPr>
+        <w:t xml:space="preserve"> </w:t>
+      </w:r>
+      <w:r>
+        <w:rPr>
+          <w:rFonts w:ascii="Alef" w:cs="Alef" w:eastAsia="Alef" w:hAnsi="Alef"/>
+          <w:i w:val="1"/>
+          <w:iCs/>
           <w:rtl w:val="1"/>
         </w:rPr>
         <w:t xml:space="preserve">ששלך</w:t>
@@ -3810,6 +3921,7 @@
         <w:rPr>
           <w:rFonts w:ascii="Alef" w:cs="Alef" w:eastAsia="Alef" w:hAnsi="Alef"/>
           <w:i w:val="1"/>
+          <w:iCs/>
           <w:rtl w:val="1"/>
         </w:rPr>
         <w:t xml:space="preserve">אני</w:t>
@@ -3818,14 +3930,16 @@
         <w:rPr>
           <w:rFonts w:ascii="Alef" w:cs="Alef" w:eastAsia="Alef" w:hAnsi="Alef"/>
           <w:i w:val="1"/>
-          <w:rtl w:val="1"/>
-        </w:rPr>
-        <w:t xml:space="preserve"> </w:t>
-      </w:r>
-      <w:r>
-        <w:rPr>
-          <w:rFonts w:ascii="Alef" w:cs="Alef" w:eastAsia="Alef" w:hAnsi="Alef"/>
-          <w:i w:val="1"/>
+          <w:iCs/>
+          <w:rtl w:val="1"/>
+        </w:rPr>
+        <w:t xml:space="preserve"> </w:t>
+      </w:r>
+      <w:r>
+        <w:rPr>
+          <w:rFonts w:ascii="Alef" w:cs="Alef" w:eastAsia="Alef" w:hAnsi="Alef"/>
+          <w:i w:val="1"/>
+          <w:iCs/>
           <w:rtl w:val="1"/>
         </w:rPr>
         <w:t xml:space="preserve">אציל</w:t>
@@ -3834,14 +3948,16 @@
         <w:rPr>
           <w:rFonts w:ascii="Alef" w:cs="Alef" w:eastAsia="Alef" w:hAnsi="Alef"/>
           <w:i w:val="1"/>
-          <w:rtl w:val="1"/>
-        </w:rPr>
-        <w:t xml:space="preserve"> </w:t>
-      </w:r>
-      <w:r>
-        <w:rPr>
-          <w:rFonts w:ascii="Alef" w:cs="Alef" w:eastAsia="Alef" w:hAnsi="Alef"/>
-          <w:i w:val="1"/>
+          <w:iCs/>
+          <w:rtl w:val="1"/>
+        </w:rPr>
+        <w:t xml:space="preserve"> </w:t>
+      </w:r>
+      <w:r>
+        <w:rPr>
+          <w:rFonts w:ascii="Alef" w:cs="Alef" w:eastAsia="Alef" w:hAnsi="Alef"/>
+          <w:i w:val="1"/>
+          <w:iCs/>
           <w:rtl w:val="1"/>
         </w:rPr>
         <w:t xml:space="preserve">אותך</w:t>
@@ -3850,6 +3966,7 @@
         <w:rPr>
           <w:rFonts w:ascii="Alef" w:cs="Alef" w:eastAsia="Alef" w:hAnsi="Alef"/>
           <w:i w:val="1"/>
+          <w:iCs/>
           <w:rtl w:val="1"/>
         </w:rPr>
         <w:t xml:space="preserve">, </w:t>
@@ -3858,6 +3975,7 @@
         <w:rPr>
           <w:rFonts w:ascii="Alef" w:cs="Alef" w:eastAsia="Alef" w:hAnsi="Alef"/>
           <w:i w:val="1"/>
+          <w:iCs/>
           <w:rtl w:val="1"/>
         </w:rPr>
         <w:t xml:space="preserve">אני</w:t>
@@ -3866,14 +3984,16 @@
         <w:rPr>
           <w:rFonts w:ascii="Alef" w:cs="Alef" w:eastAsia="Alef" w:hAnsi="Alef"/>
           <w:i w:val="1"/>
-          <w:rtl w:val="1"/>
-        </w:rPr>
-        <w:t xml:space="preserve"> </w:t>
-      </w:r>
-      <w:r>
-        <w:rPr>
-          <w:rFonts w:ascii="Alef" w:cs="Alef" w:eastAsia="Alef" w:hAnsi="Alef"/>
-          <w:i w:val="1"/>
+          <w:iCs/>
+          <w:rtl w:val="1"/>
+        </w:rPr>
+        <w:t xml:space="preserve"> </w:t>
+      </w:r>
+      <w:r>
+        <w:rPr>
+          <w:rFonts w:ascii="Alef" w:cs="Alef" w:eastAsia="Alef" w:hAnsi="Alef"/>
+          <w:i w:val="1"/>
+          <w:iCs/>
           <w:rtl w:val="1"/>
         </w:rPr>
         <w:t xml:space="preserve">אציל</w:t>
@@ -3882,14 +4002,16 @@
         <w:rPr>
           <w:rFonts w:ascii="Alef" w:cs="Alef" w:eastAsia="Alef" w:hAnsi="Alef"/>
           <w:i w:val="1"/>
-          <w:rtl w:val="1"/>
-        </w:rPr>
-        <w:t xml:space="preserve"> </w:t>
-      </w:r>
-      <w:r>
-        <w:rPr>
-          <w:rFonts w:ascii="Alef" w:cs="Alef" w:eastAsia="Alef" w:hAnsi="Alef"/>
-          <w:i w:val="1"/>
+          <w:iCs/>
+          <w:rtl w:val="1"/>
+        </w:rPr>
+        <w:t xml:space="preserve"> </w:t>
+      </w:r>
+      <w:r>
+        <w:rPr>
+          <w:rFonts w:ascii="Alef" w:cs="Alef" w:eastAsia="Alef" w:hAnsi="Alef"/>
+          <w:i w:val="1"/>
+          <w:iCs/>
           <w:rtl w:val="1"/>
         </w:rPr>
         <w:t xml:space="preserve">אותך</w:t>
@@ -3898,14 +4020,16 @@
         <w:rPr>
           <w:rFonts w:ascii="Alef" w:cs="Alef" w:eastAsia="Alef" w:hAnsi="Alef"/>
           <w:i w:val="1"/>
-          <w:rtl w:val="1"/>
-        </w:rPr>
-        <w:t xml:space="preserve"> </w:t>
-      </w:r>
-      <w:r>
-        <w:rPr>
-          <w:rFonts w:ascii="Alef" w:cs="Alef" w:eastAsia="Alef" w:hAnsi="Alef"/>
-          <w:i w:val="1"/>
+          <w:iCs/>
+          <w:rtl w:val="1"/>
+        </w:rPr>
+        <w:t xml:space="preserve"> </w:t>
+      </w:r>
+      <w:r>
+        <w:rPr>
+          <w:rFonts w:ascii="Alef" w:cs="Alef" w:eastAsia="Alef" w:hAnsi="Alef"/>
+          <w:i w:val="1"/>
+          <w:iCs/>
           <w:rtl w:val="1"/>
         </w:rPr>
         <w:t xml:space="preserve">לא</w:t>
@@ -3914,14 +4038,16 @@
         <w:rPr>
           <w:rFonts w:ascii="Alef" w:cs="Alef" w:eastAsia="Alef" w:hAnsi="Alef"/>
           <w:i w:val="1"/>
-          <w:rtl w:val="1"/>
-        </w:rPr>
-        <w:t xml:space="preserve"> </w:t>
-      </w:r>
-      <w:r>
-        <w:rPr>
-          <w:rFonts w:ascii="Alef" w:cs="Alef" w:eastAsia="Alef" w:hAnsi="Alef"/>
-          <w:i w:val="1"/>
+          <w:iCs/>
+          <w:rtl w:val="1"/>
+        </w:rPr>
+        <w:t xml:space="preserve"> </w:t>
+      </w:r>
+      <w:r>
+        <w:rPr>
+          <w:rFonts w:ascii="Alef" w:cs="Alef" w:eastAsia="Alef" w:hAnsi="Alef"/>
+          <w:i w:val="1"/>
+          <w:iCs/>
           <w:rtl w:val="1"/>
         </w:rPr>
         <w:t xml:space="preserve">משנה</w:t>
@@ -3930,14 +4056,16 @@
         <w:rPr>
           <w:rFonts w:ascii="Alef" w:cs="Alef" w:eastAsia="Alef" w:hAnsi="Alef"/>
           <w:i w:val="1"/>
-          <w:rtl w:val="1"/>
-        </w:rPr>
-        <w:t xml:space="preserve"> </w:t>
-      </w:r>
-      <w:r>
-        <w:rPr>
-          <w:rFonts w:ascii="Alef" w:cs="Alef" w:eastAsia="Alef" w:hAnsi="Alef"/>
-          <w:i w:val="1"/>
+          <w:iCs/>
+          <w:rtl w:val="1"/>
+        </w:rPr>
+        <w:t xml:space="preserve"> </w:t>
+      </w:r>
+      <w:r>
+        <w:rPr>
+          <w:rFonts w:ascii="Alef" w:cs="Alef" w:eastAsia="Alef" w:hAnsi="Alef"/>
+          <w:i w:val="1"/>
+          <w:iCs/>
           <w:rtl w:val="1"/>
         </w:rPr>
         <w:t xml:space="preserve">מה</w:t>
@@ -3946,6 +4074,7 @@
         <w:rPr>
           <w:rFonts w:ascii="Alef" w:cs="Alef" w:eastAsia="Alef" w:hAnsi="Alef"/>
           <w:i w:val="1"/>
+          <w:iCs/>
           <w:rtl w:val="1"/>
         </w:rPr>
         <w:t xml:space="preserve">…</w:t>
@@ -4780,6 +4909,7 @@
         <w:rPr>
           <w:rFonts w:ascii="Alef" w:cs="Alef" w:eastAsia="Alef" w:hAnsi="Alef"/>
           <w:i w:val="1"/>
+          <w:iCs/>
           <w:rtl w:val="1"/>
         </w:rPr>
         <w:t xml:space="preserve">עליו</w:t>
@@ -5002,6 +5132,7 @@
         <w:rPr>
           <w:rFonts w:ascii="Alef" w:cs="Alef" w:eastAsia="Alef" w:hAnsi="Alef"/>
           <w:i w:val="1"/>
+          <w:iCs/>
           <w:rtl w:val="1"/>
         </w:rPr>
         <w:t xml:space="preserve">אמור</w:t>
@@ -5010,14 +5141,16 @@
         <w:rPr>
           <w:rFonts w:ascii="Alef" w:cs="Alef" w:eastAsia="Alef" w:hAnsi="Alef"/>
           <w:i w:val="1"/>
-          <w:rtl w:val="1"/>
-        </w:rPr>
-        <w:t xml:space="preserve"> </w:t>
-      </w:r>
-      <w:r>
-        <w:rPr>
-          <w:rFonts w:ascii="Alef" w:cs="Alef" w:eastAsia="Alef" w:hAnsi="Alef"/>
-          <w:i w:val="1"/>
+          <w:iCs/>
+          <w:rtl w:val="1"/>
+        </w:rPr>
+        <w:t xml:space="preserve"> </w:t>
+      </w:r>
+      <w:r>
+        <w:rPr>
+          <w:rFonts w:ascii="Alef" w:cs="Alef" w:eastAsia="Alef" w:hAnsi="Alef"/>
+          <w:i w:val="1"/>
+          <w:iCs/>
           <w:rtl w:val="1"/>
         </w:rPr>
         <w:t xml:space="preserve">מששהו</w:t>
@@ -5026,14 +5159,16 @@
         <w:rPr>
           <w:rFonts w:ascii="Alef" w:cs="Alef" w:eastAsia="Alef" w:hAnsi="Alef"/>
           <w:i w:val="1"/>
-          <w:rtl w:val="1"/>
-        </w:rPr>
-        <w:t xml:space="preserve"> </w:t>
-      </w:r>
-      <w:r>
-        <w:rPr>
-          <w:rFonts w:ascii="Alef" w:cs="Alef" w:eastAsia="Alef" w:hAnsi="Alef"/>
-          <w:i w:val="1"/>
+          <w:iCs/>
+          <w:rtl w:val="1"/>
+        </w:rPr>
+        <w:t xml:space="preserve"> </w:t>
+      </w:r>
+      <w:r>
+        <w:rPr>
+          <w:rFonts w:ascii="Alef" w:cs="Alef" w:eastAsia="Alef" w:hAnsi="Alef"/>
+          <w:i w:val="1"/>
+          <w:iCs/>
           <w:rtl w:val="1"/>
         </w:rPr>
         <w:t xml:space="preserve">בלחששננית</w:t>
@@ -5042,6 +5177,7 @@
         <w:rPr>
           <w:rFonts w:ascii="Alef" w:cs="Alef" w:eastAsia="Alef" w:hAnsi="Alef"/>
           <w:i w:val="1"/>
+          <w:iCs/>
           <w:rtl w:val="1"/>
         </w:rPr>
         <w:t xml:space="preserve">,</w:t>
@@ -5267,6 +5403,7 @@
         <w:rPr>
           <w:rFonts w:ascii="Alef" w:cs="Alef" w:eastAsia="Alef" w:hAnsi="Alef"/>
           <w:i w:val="1"/>
+          <w:iCs/>
           <w:rtl w:val="1"/>
         </w:rPr>
         <w:t xml:space="preserve">אחת</w:t>
@@ -5275,14 +5412,16 @@
         <w:rPr>
           <w:rFonts w:ascii="Alef" w:cs="Alef" w:eastAsia="Alef" w:hAnsi="Alef"/>
           <w:i w:val="1"/>
-          <w:rtl w:val="1"/>
-        </w:rPr>
-        <w:t xml:space="preserve"> </w:t>
-      </w:r>
-      <w:r>
-        <w:rPr>
-          <w:rFonts w:ascii="Alef" w:cs="Alef" w:eastAsia="Alef" w:hAnsi="Alef"/>
-          <w:i w:val="1"/>
+          <w:iCs/>
+          <w:rtl w:val="1"/>
+        </w:rPr>
+        <w:t xml:space="preserve"> </w:t>
+      </w:r>
+      <w:r>
+        <w:rPr>
+          <w:rFonts w:ascii="Alef" w:cs="Alef" w:eastAsia="Alef" w:hAnsi="Alef"/>
+          <w:i w:val="1"/>
+          <w:iCs/>
           <w:rtl w:val="1"/>
         </w:rPr>
         <w:t xml:space="preserve">ששתיים</w:t>
@@ -5291,14 +5430,16 @@
         <w:rPr>
           <w:rFonts w:ascii="Alef" w:cs="Alef" w:eastAsia="Alef" w:hAnsi="Alef"/>
           <w:i w:val="1"/>
-          <w:rtl w:val="1"/>
-        </w:rPr>
-        <w:t xml:space="preserve"> </w:t>
-      </w:r>
-      <w:r>
-        <w:rPr>
-          <w:rFonts w:ascii="Alef" w:cs="Alef" w:eastAsia="Alef" w:hAnsi="Alef"/>
-          <w:i w:val="1"/>
+          <w:iCs/>
+          <w:rtl w:val="1"/>
+        </w:rPr>
+        <w:t xml:space="preserve"> </w:t>
+      </w:r>
+      <w:r>
+        <w:rPr>
+          <w:rFonts w:ascii="Alef" w:cs="Alef" w:eastAsia="Alef" w:hAnsi="Alef"/>
+          <w:i w:val="1"/>
+          <w:iCs/>
           <w:rtl w:val="1"/>
         </w:rPr>
         <w:t xml:space="preserve">ששלושש</w:t>
@@ -5307,14 +5448,16 @@
         <w:rPr>
           <w:rFonts w:ascii="Alef" w:cs="Alef" w:eastAsia="Alef" w:hAnsi="Alef"/>
           <w:i w:val="1"/>
-          <w:rtl w:val="1"/>
-        </w:rPr>
-        <w:t xml:space="preserve"> </w:t>
-      </w:r>
-      <w:r>
-        <w:rPr>
-          <w:rFonts w:ascii="Alef" w:cs="Alef" w:eastAsia="Alef" w:hAnsi="Alef"/>
-          <w:i w:val="1"/>
+          <w:iCs/>
+          <w:rtl w:val="1"/>
+        </w:rPr>
+        <w:t xml:space="preserve"> </w:t>
+      </w:r>
+      <w:r>
+        <w:rPr>
+          <w:rFonts w:ascii="Alef" w:cs="Alef" w:eastAsia="Alef" w:hAnsi="Alef"/>
+          <w:i w:val="1"/>
+          <w:iCs/>
           <w:rtl w:val="1"/>
         </w:rPr>
         <w:t xml:space="preserve">ארבע</w:t>
@@ -5323,14 +5466,16 @@
         <w:rPr>
           <w:rFonts w:ascii="Alef" w:cs="Alef" w:eastAsia="Alef" w:hAnsi="Alef"/>
           <w:i w:val="1"/>
-          <w:rtl w:val="1"/>
-        </w:rPr>
-        <w:t xml:space="preserve"> </w:t>
-      </w:r>
-      <w:r>
-        <w:rPr>
-          <w:rFonts w:ascii="Alef" w:cs="Alef" w:eastAsia="Alef" w:hAnsi="Alef"/>
-          <w:i w:val="1"/>
+          <w:iCs/>
+          <w:rtl w:val="1"/>
+        </w:rPr>
+        <w:t xml:space="preserve"> </w:t>
+      </w:r>
+      <w:r>
+        <w:rPr>
+          <w:rFonts w:ascii="Alef" w:cs="Alef" w:eastAsia="Alef" w:hAnsi="Alef"/>
+          <w:i w:val="1"/>
+          <w:iCs/>
           <w:rtl w:val="1"/>
         </w:rPr>
         <w:t xml:space="preserve">חמשש</w:t>
@@ -5339,14 +5484,16 @@
         <w:rPr>
           <w:rFonts w:ascii="Alef" w:cs="Alef" w:eastAsia="Alef" w:hAnsi="Alef"/>
           <w:i w:val="1"/>
-          <w:rtl w:val="1"/>
-        </w:rPr>
-        <w:t xml:space="preserve"> </w:t>
-      </w:r>
-      <w:r>
-        <w:rPr>
-          <w:rFonts w:ascii="Alef" w:cs="Alef" w:eastAsia="Alef" w:hAnsi="Alef"/>
-          <w:i w:val="1"/>
+          <w:iCs/>
+          <w:rtl w:val="1"/>
+        </w:rPr>
+        <w:t xml:space="preserve"> </w:t>
+      </w:r>
+      <w:r>
+        <w:rPr>
+          <w:rFonts w:ascii="Alef" w:cs="Alef" w:eastAsia="Alef" w:hAnsi="Alef"/>
+          <w:i w:val="1"/>
+          <w:iCs/>
           <w:rtl w:val="1"/>
         </w:rPr>
         <w:t xml:space="preserve">שששש</w:t>
@@ -5355,14 +5502,16 @@
         <w:rPr>
           <w:rFonts w:ascii="Alef" w:cs="Alef" w:eastAsia="Alef" w:hAnsi="Alef"/>
           <w:i w:val="1"/>
-          <w:rtl w:val="1"/>
-        </w:rPr>
-        <w:t xml:space="preserve"> </w:t>
-      </w:r>
-      <w:r>
-        <w:rPr>
-          <w:rFonts w:ascii="Alef" w:cs="Alef" w:eastAsia="Alef" w:hAnsi="Alef"/>
-          <w:i w:val="1"/>
+          <w:iCs/>
+          <w:rtl w:val="1"/>
+        </w:rPr>
+        <w:t xml:space="preserve"> </w:t>
+      </w:r>
+      <w:r>
+        <w:rPr>
+          <w:rFonts w:ascii="Alef" w:cs="Alef" w:eastAsia="Alef" w:hAnsi="Alef"/>
+          <w:i w:val="1"/>
+          <w:iCs/>
           <w:rtl w:val="1"/>
         </w:rPr>
         <w:t xml:space="preserve">ששבע</w:t>
@@ -5371,14 +5520,16 @@
         <w:rPr>
           <w:rFonts w:ascii="Alef" w:cs="Alef" w:eastAsia="Alef" w:hAnsi="Alef"/>
           <w:i w:val="1"/>
-          <w:rtl w:val="1"/>
-        </w:rPr>
-        <w:t xml:space="preserve"> </w:t>
-      </w:r>
-      <w:r>
-        <w:rPr>
-          <w:rFonts w:ascii="Alef" w:cs="Alef" w:eastAsia="Alef" w:hAnsi="Alef"/>
-          <w:i w:val="1"/>
+          <w:iCs/>
+          <w:rtl w:val="1"/>
+        </w:rPr>
+        <w:t xml:space="preserve"> </w:t>
+      </w:r>
+      <w:r>
+        <w:rPr>
+          <w:rFonts w:ascii="Alef" w:cs="Alef" w:eastAsia="Alef" w:hAnsi="Alef"/>
+          <w:i w:val="1"/>
+          <w:iCs/>
           <w:rtl w:val="1"/>
         </w:rPr>
         <w:t xml:space="preserve">ששמונה</w:t>
@@ -5387,14 +5538,16 @@
         <w:rPr>
           <w:rFonts w:ascii="Alef" w:cs="Alef" w:eastAsia="Alef" w:hAnsi="Alef"/>
           <w:i w:val="1"/>
-          <w:rtl w:val="1"/>
-        </w:rPr>
-        <w:t xml:space="preserve"> </w:t>
-      </w:r>
-      <w:r>
-        <w:rPr>
-          <w:rFonts w:ascii="Alef" w:cs="Alef" w:eastAsia="Alef" w:hAnsi="Alef"/>
-          <w:i w:val="1"/>
+          <w:iCs/>
+          <w:rtl w:val="1"/>
+        </w:rPr>
+        <w:t xml:space="preserve"> </w:t>
+      </w:r>
+      <w:r>
+        <w:rPr>
+          <w:rFonts w:ascii="Alef" w:cs="Alef" w:eastAsia="Alef" w:hAnsi="Alef"/>
+          <w:i w:val="1"/>
+          <w:iCs/>
           <w:rtl w:val="1"/>
         </w:rPr>
         <w:t xml:space="preserve">תששע</w:t>
@@ -5403,14 +5556,16 @@
         <w:rPr>
           <w:rFonts w:ascii="Alef" w:cs="Alef" w:eastAsia="Alef" w:hAnsi="Alef"/>
           <w:i w:val="1"/>
-          <w:rtl w:val="1"/>
-        </w:rPr>
-        <w:t xml:space="preserve"> </w:t>
-      </w:r>
-      <w:r>
-        <w:rPr>
-          <w:rFonts w:ascii="Alef" w:cs="Alef" w:eastAsia="Alef" w:hAnsi="Alef"/>
-          <w:i w:val="1"/>
+          <w:iCs/>
+          <w:rtl w:val="1"/>
+        </w:rPr>
+        <w:t xml:space="preserve"> </w:t>
+      </w:r>
+      <w:r>
+        <w:rPr>
+          <w:rFonts w:ascii="Alef" w:cs="Alef" w:eastAsia="Alef" w:hAnsi="Alef"/>
+          <w:i w:val="1"/>
+          <w:iCs/>
           <w:rtl w:val="1"/>
         </w:rPr>
         <w:t xml:space="preserve">עששר</w:t>
@@ -5419,6 +5574,7 @@
         <w:rPr>
           <w:rFonts w:ascii="Alef" w:cs="Alef" w:eastAsia="Alef" w:hAnsi="Alef"/>
           <w:i w:val="1"/>
+          <w:iCs/>
           <w:rtl w:val="1"/>
         </w:rPr>
         <w:t xml:space="preserve">.</w:t>
@@ -5689,6 +5845,7 @@
         <w:rPr>
           <w:rFonts w:ascii="Alef" w:cs="Alef" w:eastAsia="Alef" w:hAnsi="Alef"/>
           <w:i w:val="1"/>
+          <w:iCs/>
           <w:rtl w:val="1"/>
         </w:rPr>
         <w:t xml:space="preserve">ססופם</w:t>
@@ -5697,14 +5854,16 @@
         <w:rPr>
           <w:rFonts w:ascii="Alef" w:cs="Alef" w:eastAsia="Alef" w:hAnsi="Alef"/>
           <w:i w:val="1"/>
-          <w:rtl w:val="1"/>
-        </w:rPr>
-        <w:t xml:space="preserve"> </w:t>
-      </w:r>
-      <w:r>
-        <w:rPr>
-          <w:rFonts w:ascii="Alef" w:cs="Alef" w:eastAsia="Alef" w:hAnsi="Alef"/>
-          <w:i w:val="1"/>
+          <w:iCs/>
+          <w:rtl w:val="1"/>
+        </w:rPr>
+        <w:t xml:space="preserve"> </w:t>
+      </w:r>
+      <w:r>
+        <w:rPr>
+          <w:rFonts w:ascii="Alef" w:cs="Alef" w:eastAsia="Alef" w:hAnsi="Alef"/>
+          <w:i w:val="1"/>
+          <w:iCs/>
           <w:rtl w:val="1"/>
         </w:rPr>
         <w:t xml:space="preserve">ששייבלעו</w:t>
@@ -5713,14 +5872,16 @@
         <w:rPr>
           <w:rFonts w:ascii="Alef" w:cs="Alef" w:eastAsia="Alef" w:hAnsi="Alef"/>
           <w:i w:val="1"/>
-          <w:rtl w:val="1"/>
-        </w:rPr>
-        <w:t xml:space="preserve"> </w:t>
-      </w:r>
-      <w:r>
-        <w:rPr>
-          <w:rFonts w:ascii="Alef" w:cs="Alef" w:eastAsia="Alef" w:hAnsi="Alef"/>
-          <w:i w:val="1"/>
+          <w:iCs/>
+          <w:rtl w:val="1"/>
+        </w:rPr>
+        <w:t xml:space="preserve"> </w:t>
+      </w:r>
+      <w:r>
+        <w:rPr>
+          <w:rFonts w:ascii="Alef" w:cs="Alef" w:eastAsia="Alef" w:hAnsi="Alef"/>
+          <w:i w:val="1"/>
+          <w:iCs/>
           <w:rtl w:val="1"/>
         </w:rPr>
         <w:t xml:space="preserve">בה</w:t>
@@ -7952,6 +8113,7 @@
         <w:rPr>
           <w:rFonts w:ascii="Alef" w:cs="Alef" w:eastAsia="Alef" w:hAnsi="Alef"/>
           <w:i w:val="1"/>
+          <w:iCs/>
           <w:rtl w:val="1"/>
         </w:rPr>
         <w:t xml:space="preserve">תצ</w:t>
@@ -7980,6 +8142,7 @@
         <w:rPr>
           <w:rFonts w:ascii="Alef" w:cs="Alef" w:eastAsia="Alef" w:hAnsi="Alef"/>
           <w:i w:val="1"/>
+          <w:iCs/>
           <w:rtl w:val="1"/>
         </w:rPr>
         <w:t xml:space="preserve">טרך</w:t>
@@ -7988,14 +8151,16 @@
         <w:rPr>
           <w:rFonts w:ascii="Alef" w:cs="Alef" w:eastAsia="Alef" w:hAnsi="Alef"/>
           <w:i w:val="1"/>
-          <w:rtl w:val="1"/>
-        </w:rPr>
-        <w:t xml:space="preserve"> </w:t>
-      </w:r>
-      <w:r>
-        <w:rPr>
-          <w:rFonts w:ascii="Alef" w:cs="Alef" w:eastAsia="Alef" w:hAnsi="Alef"/>
-          <w:i w:val="1"/>
+          <w:iCs/>
+          <w:rtl w:val="1"/>
+        </w:rPr>
+        <w:t xml:space="preserve"> </w:t>
+      </w:r>
+      <w:r>
+        <w:rPr>
+          <w:rFonts w:ascii="Alef" w:cs="Alef" w:eastAsia="Alef" w:hAnsi="Alef"/>
+          <w:i w:val="1"/>
+          <w:iCs/>
           <w:rtl w:val="1"/>
         </w:rPr>
         <w:t xml:space="preserve">להרחיף</w:t>
@@ -8004,14 +8169,16 @@
         <w:rPr>
           <w:rFonts w:ascii="Alef" w:cs="Alef" w:eastAsia="Alef" w:hAnsi="Alef"/>
           <w:i w:val="1"/>
-          <w:rtl w:val="1"/>
-        </w:rPr>
-        <w:t xml:space="preserve"> </w:t>
-      </w:r>
-      <w:r>
-        <w:rPr>
-          <w:rFonts w:ascii="Alef" w:cs="Alef" w:eastAsia="Alef" w:hAnsi="Alef"/>
-          <w:i w:val="1"/>
+          <w:iCs/>
+          <w:rtl w:val="1"/>
+        </w:rPr>
+        <w:t xml:space="preserve"> </w:t>
+      </w:r>
+      <w:r>
+        <w:rPr>
+          <w:rFonts w:ascii="Alef" w:cs="Alef" w:eastAsia="Alef" w:hAnsi="Alef"/>
+          <w:i w:val="1"/>
+          <w:iCs/>
           <w:rtl w:val="1"/>
         </w:rPr>
         <w:t xml:space="preserve">אותה</w:t>
@@ -8020,14 +8187,16 @@
         <w:rPr>
           <w:rFonts w:ascii="Alef" w:cs="Alef" w:eastAsia="Alef" w:hAnsi="Alef"/>
           <w:i w:val="1"/>
-          <w:rtl w:val="1"/>
-        </w:rPr>
-        <w:t xml:space="preserve"> </w:t>
-      </w:r>
-      <w:r>
-        <w:rPr>
-          <w:rFonts w:ascii="Alef" w:cs="Alef" w:eastAsia="Alef" w:hAnsi="Alef"/>
-          <w:i w:val="1"/>
+          <w:iCs/>
+          <w:rtl w:val="1"/>
+        </w:rPr>
+        <w:t xml:space="preserve"> </w:t>
+      </w:r>
+      <w:r>
+        <w:rPr>
+          <w:rFonts w:ascii="Alef" w:cs="Alef" w:eastAsia="Alef" w:hAnsi="Alef"/>
+          <w:i w:val="1"/>
+          <w:iCs/>
           <w:rtl w:val="1"/>
         </w:rPr>
         <w:t xml:space="preserve">החוצ</w:t>
@@ -8056,6 +8225,7 @@
         <w:rPr>
           <w:rFonts w:ascii="Alef" w:cs="Alef" w:eastAsia="Alef" w:hAnsi="Alef"/>
           <w:i w:val="1"/>
+          <w:iCs/>
           <w:rtl w:val="1"/>
         </w:rPr>
         <w:t xml:space="preserve">ה</w:t>
@@ -8064,6 +8234,7 @@
         <w:rPr>
           <w:rFonts w:ascii="Alef" w:cs="Alef" w:eastAsia="Alef" w:hAnsi="Alef"/>
           <w:i w:val="1"/>
+          <w:iCs/>
           <w:rtl w:val="1"/>
         </w:rPr>
         <w:t xml:space="preserve">,</w:t>
@@ -8126,6 +8297,7 @@
         <w:rPr>
           <w:rFonts w:ascii="Alef" w:cs="Alef" w:eastAsia="Alef" w:hAnsi="Alef"/>
           <w:i w:val="1"/>
+          <w:iCs/>
           <w:rtl w:val="1"/>
         </w:rPr>
         <w:t xml:space="preserve">היא</w:t>
@@ -8134,14 +8306,16 @@
         <w:rPr>
           <w:rFonts w:ascii="Alef" w:cs="Alef" w:eastAsia="Alef" w:hAnsi="Alef"/>
           <w:i w:val="1"/>
-          <w:rtl w:val="1"/>
-        </w:rPr>
-        <w:t xml:space="preserve"> </w:t>
-      </w:r>
-      <w:r>
-        <w:rPr>
-          <w:rFonts w:ascii="Alef" w:cs="Alef" w:eastAsia="Alef" w:hAnsi="Alef"/>
-          <w:i w:val="1"/>
+          <w:iCs/>
+          <w:rtl w:val="1"/>
+        </w:rPr>
+        <w:t xml:space="preserve"> </w:t>
+      </w:r>
+      <w:r>
+        <w:rPr>
+          <w:rFonts w:ascii="Alef" w:cs="Alef" w:eastAsia="Alef" w:hAnsi="Alef"/>
+          <w:i w:val="1"/>
+          <w:iCs/>
           <w:rtl w:val="1"/>
         </w:rPr>
         <w:t xml:space="preserve">לא</w:t>
@@ -8150,14 +8324,16 @@
         <w:rPr>
           <w:rFonts w:ascii="Alef" w:cs="Alef" w:eastAsia="Alef" w:hAnsi="Alef"/>
           <w:i w:val="1"/>
-          <w:rtl w:val="1"/>
-        </w:rPr>
-        <w:t xml:space="preserve"> </w:t>
-      </w:r>
-      <w:r>
-        <w:rPr>
-          <w:rFonts w:ascii="Alef" w:cs="Alef" w:eastAsia="Alef" w:hAnsi="Alef"/>
-          <w:i w:val="1"/>
+          <w:iCs/>
+          <w:rtl w:val="1"/>
+        </w:rPr>
+        <w:t xml:space="preserve"> </w:t>
+      </w:r>
+      <w:r>
+        <w:rPr>
+          <w:rFonts w:ascii="Alef" w:cs="Alef" w:eastAsia="Alef" w:hAnsi="Alef"/>
+          <w:i w:val="1"/>
+          <w:iCs/>
           <w:rtl w:val="1"/>
         </w:rPr>
         <w:t xml:space="preserve">יכולה</w:t>
@@ -8166,14 +8342,16 @@
         <w:rPr>
           <w:rFonts w:ascii="Alef" w:cs="Alef" w:eastAsia="Alef" w:hAnsi="Alef"/>
           <w:i w:val="1"/>
-          <w:rtl w:val="1"/>
-        </w:rPr>
-        <w:t xml:space="preserve"> </w:t>
-      </w:r>
-      <w:r>
-        <w:rPr>
-          <w:rFonts w:ascii="Alef" w:cs="Alef" w:eastAsia="Alef" w:hAnsi="Alef"/>
-          <w:i w:val="1"/>
+          <w:iCs/>
+          <w:rtl w:val="1"/>
+        </w:rPr>
+        <w:t xml:space="preserve"> </w:t>
+      </w:r>
+      <w:r>
+        <w:rPr>
+          <w:rFonts w:ascii="Alef" w:cs="Alef" w:eastAsia="Alef" w:hAnsi="Alef"/>
+          <w:i w:val="1"/>
+          <w:iCs/>
           <w:rtl w:val="1"/>
         </w:rPr>
         <w:t xml:space="preserve">לחששוב</w:t>
@@ -8182,14 +8360,16 @@
         <w:rPr>
           <w:rFonts w:ascii="Alef" w:cs="Alef" w:eastAsia="Alef" w:hAnsi="Alef"/>
           <w:i w:val="1"/>
-          <w:rtl w:val="1"/>
-        </w:rPr>
-        <w:t xml:space="preserve"> </w:t>
-      </w:r>
-      <w:r>
-        <w:rPr>
-          <w:rFonts w:ascii="Alef" w:cs="Alef" w:eastAsia="Alef" w:hAnsi="Alef"/>
-          <w:i w:val="1"/>
+          <w:iCs/>
+          <w:rtl w:val="1"/>
+        </w:rPr>
+        <w:t xml:space="preserve"> </w:t>
+      </w:r>
+      <w:r>
+        <w:rPr>
+          <w:rFonts w:ascii="Alef" w:cs="Alef" w:eastAsia="Alef" w:hAnsi="Alef"/>
+          <w:i w:val="1"/>
+          <w:iCs/>
           <w:rtl w:val="1"/>
         </w:rPr>
         <w:t xml:space="preserve">על</w:t>
@@ -8198,14 +8378,16 @@
         <w:rPr>
           <w:rFonts w:ascii="Alef" w:cs="Alef" w:eastAsia="Alef" w:hAnsi="Alef"/>
           <w:i w:val="1"/>
-          <w:rtl w:val="1"/>
-        </w:rPr>
-        <w:t xml:space="preserve"> </w:t>
-      </w:r>
-      <w:r>
-        <w:rPr>
-          <w:rFonts w:ascii="Alef" w:cs="Alef" w:eastAsia="Alef" w:hAnsi="Alef"/>
-          <w:i w:val="1"/>
+          <w:iCs/>
+          <w:rtl w:val="1"/>
+        </w:rPr>
+        <w:t xml:space="preserve"> </w:t>
+      </w:r>
+      <w:r>
+        <w:rPr>
+          <w:rFonts w:ascii="Alef" w:cs="Alef" w:eastAsia="Alef" w:hAnsi="Alef"/>
+          <w:i w:val="1"/>
+          <w:iCs/>
           <w:rtl w:val="1"/>
         </w:rPr>
         <w:t xml:space="preserve">בריחה</w:t>
@@ -8214,6 +8396,7 @@
         <w:rPr>
           <w:rFonts w:ascii="Alef" w:cs="Alef" w:eastAsia="Alef" w:hAnsi="Alef"/>
           <w:i w:val="1"/>
+          <w:iCs/>
           <w:rtl w:val="1"/>
         </w:rPr>
         <w:t xml:space="preserve">.</w:t>
@@ -8259,6 +8442,7 @@
         <w:rPr>
           <w:rFonts w:ascii="Alef" w:cs="Alef" w:eastAsia="Alef" w:hAnsi="Alef"/>
           <w:i w:val="1"/>
+          <w:iCs/>
           <w:rtl w:val="1"/>
         </w:rPr>
         <w:t xml:space="preserve">כן</w:t>
@@ -8307,6 +8491,7 @@
         <w:rPr>
           <w:rFonts w:ascii="Alef" w:cs="Alef" w:eastAsia="Alef" w:hAnsi="Alef"/>
           <w:i w:val="1"/>
+          <w:iCs/>
           <w:rtl w:val="1"/>
         </w:rPr>
         <w:t xml:space="preserve">אבל</w:t>
@@ -8315,14 +8500,16 @@
         <w:rPr>
           <w:rFonts w:ascii="Alef" w:cs="Alef" w:eastAsia="Alef" w:hAnsi="Alef"/>
           <w:i w:val="1"/>
-          <w:rtl w:val="1"/>
-        </w:rPr>
-        <w:t xml:space="preserve"> </w:t>
-      </w:r>
-      <w:r>
-        <w:rPr>
-          <w:rFonts w:ascii="Alef" w:cs="Alef" w:eastAsia="Alef" w:hAnsi="Alef"/>
-          <w:i w:val="1"/>
+          <w:iCs/>
+          <w:rtl w:val="1"/>
+        </w:rPr>
+        <w:t xml:space="preserve"> </w:t>
+      </w:r>
+      <w:r>
+        <w:rPr>
+          <w:rFonts w:ascii="Alef" w:cs="Alef" w:eastAsia="Alef" w:hAnsi="Alef"/>
+          <w:i w:val="1"/>
+          <w:iCs/>
           <w:rtl w:val="1"/>
         </w:rPr>
         <w:t xml:space="preserve">אל</w:t>
@@ -8331,14 +8518,16 @@
         <w:rPr>
           <w:rFonts w:ascii="Alef" w:cs="Alef" w:eastAsia="Alef" w:hAnsi="Alef"/>
           <w:i w:val="1"/>
-          <w:rtl w:val="1"/>
-        </w:rPr>
-        <w:t xml:space="preserve"> </w:t>
-      </w:r>
-      <w:r>
-        <w:rPr>
-          <w:rFonts w:ascii="Alef" w:cs="Alef" w:eastAsia="Alef" w:hAnsi="Alef"/>
-          <w:i w:val="1"/>
+          <w:iCs/>
+          <w:rtl w:val="1"/>
+        </w:rPr>
+        <w:t xml:space="preserve"> </w:t>
+      </w:r>
+      <w:r>
+        <w:rPr>
+          <w:rFonts w:ascii="Alef" w:cs="Alef" w:eastAsia="Alef" w:hAnsi="Alef"/>
+          <w:i w:val="1"/>
+          <w:iCs/>
           <w:rtl w:val="1"/>
         </w:rPr>
         <w:t xml:space="preserve">תמעיט</w:t>
@@ -8347,14 +8536,16 @@
         <w:rPr>
           <w:rFonts w:ascii="Alef" w:cs="Alef" w:eastAsia="Alef" w:hAnsi="Alef"/>
           <w:i w:val="1"/>
-          <w:rtl w:val="1"/>
-        </w:rPr>
-        <w:t xml:space="preserve"> </w:t>
-      </w:r>
-      <w:r>
-        <w:rPr>
-          <w:rFonts w:ascii="Alef" w:cs="Alef" w:eastAsia="Alef" w:hAnsi="Alef"/>
-          <w:i w:val="1"/>
+          <w:iCs/>
+          <w:rtl w:val="1"/>
+        </w:rPr>
+        <w:t xml:space="preserve"> </w:t>
+      </w:r>
+      <w:r>
+        <w:rPr>
+          <w:rFonts w:ascii="Alef" w:cs="Alef" w:eastAsia="Alef" w:hAnsi="Alef"/>
+          <w:i w:val="1"/>
+          <w:iCs/>
           <w:rtl w:val="1"/>
         </w:rPr>
         <w:t xml:space="preserve">בערכה</w:t>
@@ -8363,6 +8554,7 @@
         <w:rPr>
           <w:rFonts w:ascii="Alef" w:cs="Alef" w:eastAsia="Alef" w:hAnsi="Alef"/>
           <w:i w:val="1"/>
+          <w:iCs/>
           <w:rtl w:val="1"/>
         </w:rPr>
         <w:t xml:space="preserve">, </w:t>
@@ -8371,6 +8563,7 @@
         <w:rPr>
           <w:rFonts w:ascii="Alef" w:cs="Alef" w:eastAsia="Alef" w:hAnsi="Alef"/>
           <w:i w:val="1"/>
+          <w:iCs/>
           <w:rtl w:val="1"/>
         </w:rPr>
         <w:t xml:space="preserve">היא</w:t>
@@ -8379,14 +8572,16 @@
         <w:rPr>
           <w:rFonts w:ascii="Alef" w:cs="Alef" w:eastAsia="Alef" w:hAnsi="Alef"/>
           <w:i w:val="1"/>
-          <w:rtl w:val="1"/>
-        </w:rPr>
-        <w:t xml:space="preserve"> </w:t>
-      </w:r>
-      <w:r>
-        <w:rPr>
-          <w:rFonts w:ascii="Alef" w:cs="Alef" w:eastAsia="Alef" w:hAnsi="Alef"/>
-          <w:i w:val="1"/>
+          <w:iCs/>
+          <w:rtl w:val="1"/>
+        </w:rPr>
+        <w:t xml:space="preserve"> </w:t>
+      </w:r>
+      <w:r>
+        <w:rPr>
+          <w:rFonts w:ascii="Alef" w:cs="Alef" w:eastAsia="Alef" w:hAnsi="Alef"/>
+          <w:i w:val="1"/>
+          <w:iCs/>
           <w:rtl w:val="1"/>
         </w:rPr>
         <w:t xml:space="preserve">הייתה</w:t>
@@ -8395,14 +8590,16 @@
         <w:rPr>
           <w:rFonts w:ascii="Alef" w:cs="Alef" w:eastAsia="Alef" w:hAnsi="Alef"/>
           <w:i w:val="1"/>
-          <w:rtl w:val="1"/>
-        </w:rPr>
-        <w:t xml:space="preserve"> </w:t>
-      </w:r>
-      <w:r>
-        <w:rPr>
-          <w:rFonts w:ascii="Alef" w:cs="Alef" w:eastAsia="Alef" w:hAnsi="Alef"/>
-          <w:i w:val="1"/>
+          <w:iCs/>
+          <w:rtl w:val="1"/>
+        </w:rPr>
+        <w:t xml:space="preserve"> </w:t>
+      </w:r>
+      <w:r>
+        <w:rPr>
+          <w:rFonts w:ascii="Alef" w:cs="Alef" w:eastAsia="Alef" w:hAnsi="Alef"/>
+          <w:i w:val="1"/>
+          <w:iCs/>
           <w:rtl w:val="1"/>
         </w:rPr>
         <w:t xml:space="preserve">הקטלנית</w:t>
@@ -8411,14 +8608,16 @@
         <w:rPr>
           <w:rFonts w:ascii="Alef" w:cs="Alef" w:eastAsia="Alef" w:hAnsi="Alef"/>
           <w:i w:val="1"/>
-          <w:rtl w:val="1"/>
-        </w:rPr>
-        <w:t xml:space="preserve"> </w:t>
-      </w:r>
-      <w:r>
-        <w:rPr>
-          <w:rFonts w:ascii="Alef" w:cs="Alef" w:eastAsia="Alef" w:hAnsi="Alef"/>
-          <w:i w:val="1"/>
+          <w:iCs/>
+          <w:rtl w:val="1"/>
+        </w:rPr>
+        <w:t xml:space="preserve"> </w:t>
+      </w:r>
+      <w:r>
+        <w:rPr>
+          <w:rFonts w:ascii="Alef" w:cs="Alef" w:eastAsia="Alef" w:hAnsi="Alef"/>
+          <w:i w:val="1"/>
+          <w:iCs/>
           <w:rtl w:val="1"/>
         </w:rPr>
         <w:t xml:space="preserve">ששבלוחמים</w:t>
@@ -8427,6 +8626,7 @@
         <w:rPr>
           <w:rFonts w:ascii="Alef" w:cs="Alef" w:eastAsia="Alef" w:hAnsi="Alef"/>
           <w:i w:val="1"/>
+          <w:iCs/>
           <w:rtl w:val="1"/>
         </w:rPr>
         <w:t xml:space="preserve">.</w:t>
@@ -8503,6 +8703,7 @@
         <w:rPr>
           <w:rFonts w:ascii="Alef" w:cs="Alef" w:eastAsia="Alef" w:hAnsi="Alef"/>
           <w:i w:val="1"/>
+          <w:iCs/>
           <w:rtl w:val="1"/>
         </w:rPr>
         <w:t xml:space="preserve">אדם</w:t>
@@ -8511,14 +8712,16 @@
         <w:rPr>
           <w:rFonts w:ascii="Alef" w:cs="Alef" w:eastAsia="Alef" w:hAnsi="Alef"/>
           <w:i w:val="1"/>
-          <w:rtl w:val="1"/>
-        </w:rPr>
-        <w:t xml:space="preserve"> </w:t>
-      </w:r>
-      <w:r>
-        <w:rPr>
-          <w:rFonts w:ascii="Alef" w:cs="Alef" w:eastAsia="Alef" w:hAnsi="Alef"/>
-          <w:i w:val="1"/>
+          <w:iCs/>
+          <w:rtl w:val="1"/>
+        </w:rPr>
+        <w:t xml:space="preserve"> </w:t>
+      </w:r>
+      <w:r>
+        <w:rPr>
+          <w:rFonts w:ascii="Alef" w:cs="Alef" w:eastAsia="Alef" w:hAnsi="Alef"/>
+          <w:i w:val="1"/>
+          <w:iCs/>
           <w:rtl w:val="1"/>
         </w:rPr>
         <w:t xml:space="preserve">נבון</w:t>
@@ -8527,14 +8730,16 @@
         <w:rPr>
           <w:rFonts w:ascii="Alef" w:cs="Alef" w:eastAsia="Alef" w:hAnsi="Alef"/>
           <w:i w:val="1"/>
-          <w:rtl w:val="1"/>
-        </w:rPr>
-        <w:t xml:space="preserve"> </w:t>
-      </w:r>
-      <w:r>
-        <w:rPr>
-          <w:rFonts w:ascii="Alef" w:cs="Alef" w:eastAsia="Alef" w:hAnsi="Alef"/>
-          <w:i w:val="1"/>
+          <w:iCs/>
+          <w:rtl w:val="1"/>
+        </w:rPr>
+        <w:t xml:space="preserve"> </w:t>
+      </w:r>
+      <w:r>
+        <w:rPr>
+          <w:rFonts w:ascii="Alef" w:cs="Alef" w:eastAsia="Alef" w:hAnsi="Alef"/>
+          <w:i w:val="1"/>
+          <w:iCs/>
           <w:rtl w:val="1"/>
         </w:rPr>
         <w:t xml:space="preserve">היה</w:t>
@@ -8543,14 +8748,16 @@
         <w:rPr>
           <w:rFonts w:ascii="Alef" w:cs="Alef" w:eastAsia="Alef" w:hAnsi="Alef"/>
           <w:i w:val="1"/>
-          <w:rtl w:val="1"/>
-        </w:rPr>
-        <w:t xml:space="preserve"> </w:t>
-      </w:r>
-      <w:r>
-        <w:rPr>
-          <w:rFonts w:ascii="Alef" w:cs="Alef" w:eastAsia="Alef" w:hAnsi="Alef"/>
-          <w:i w:val="1"/>
+          <w:iCs/>
+          <w:rtl w:val="1"/>
+        </w:rPr>
+        <w:t xml:space="preserve"> </w:t>
+      </w:r>
+      <w:r>
+        <w:rPr>
+          <w:rFonts w:ascii="Alef" w:cs="Alef" w:eastAsia="Alef" w:hAnsi="Alef"/>
+          <w:i w:val="1"/>
+          <w:iCs/>
           <w:rtl w:val="1"/>
         </w:rPr>
         <w:t xml:space="preserve">חושששש</w:t>
@@ -8559,14 +8766,16 @@
         <w:rPr>
           <w:rFonts w:ascii="Alef" w:cs="Alef" w:eastAsia="Alef" w:hAnsi="Alef"/>
           <w:i w:val="1"/>
-          <w:rtl w:val="1"/>
-        </w:rPr>
-        <w:t xml:space="preserve"> </w:t>
-      </w:r>
-      <w:r>
-        <w:rPr>
-          <w:rFonts w:ascii="Alef" w:cs="Alef" w:eastAsia="Alef" w:hAnsi="Alef"/>
-          <w:i w:val="1"/>
+          <w:iCs/>
+          <w:rtl w:val="1"/>
+        </w:rPr>
+        <w:t xml:space="preserve"> </w:t>
+      </w:r>
+      <w:r>
+        <w:rPr>
+          <w:rFonts w:ascii="Alef" w:cs="Alef" w:eastAsia="Alef" w:hAnsi="Alef"/>
+          <w:i w:val="1"/>
+          <w:iCs/>
           <w:rtl w:val="1"/>
         </w:rPr>
         <w:t xml:space="preserve">ממני</w:t>
@@ -8575,6 +8784,7 @@
         <w:rPr>
           <w:rFonts w:ascii="Alef" w:cs="Alef" w:eastAsia="Alef" w:hAnsi="Alef"/>
           <w:i w:val="1"/>
+          <w:iCs/>
           <w:rtl w:val="1"/>
         </w:rPr>
         <w:t xml:space="preserve">, </w:t>
@@ -8583,6 +8793,7 @@
         <w:rPr>
           <w:rFonts w:ascii="Alef" w:cs="Alef" w:eastAsia="Alef" w:hAnsi="Alef"/>
           <w:i w:val="1"/>
+          <w:iCs/>
           <w:rtl w:val="1"/>
         </w:rPr>
         <w:t xml:space="preserve">ילד</w:t>
@@ -8591,6 +8802,7 @@
         <w:rPr>
           <w:rFonts w:ascii="Alef" w:cs="Alef" w:eastAsia="Alef" w:hAnsi="Alef"/>
           <w:i w:val="1"/>
+          <w:iCs/>
           <w:rtl w:val="1"/>
         </w:rPr>
         <w:t xml:space="preserve">, </w:t>
@@ -8599,6 +8811,7 @@
         <w:rPr>
           <w:rFonts w:ascii="Alef" w:cs="Alef" w:eastAsia="Alef" w:hAnsi="Alef"/>
           <w:i w:val="1"/>
+          <w:iCs/>
           <w:rtl w:val="1"/>
         </w:rPr>
         <w:t xml:space="preserve">גם</w:t>
@@ -8607,14 +8820,16 @@
         <w:rPr>
           <w:rFonts w:ascii="Alef" w:cs="Alef" w:eastAsia="Alef" w:hAnsi="Alef"/>
           <w:i w:val="1"/>
-          <w:rtl w:val="1"/>
-        </w:rPr>
-        <w:t xml:space="preserve"> </w:t>
-      </w:r>
-      <w:r>
-        <w:rPr>
-          <w:rFonts w:ascii="Alef" w:cs="Alef" w:eastAsia="Alef" w:hAnsi="Alef"/>
-          <w:i w:val="1"/>
+          <w:iCs/>
+          <w:rtl w:val="1"/>
+        </w:rPr>
+        <w:t xml:space="preserve"> </w:t>
+      </w:r>
+      <w:r>
+        <w:rPr>
+          <w:rFonts w:ascii="Alef" w:cs="Alef" w:eastAsia="Alef" w:hAnsi="Alef"/>
+          <w:i w:val="1"/>
+          <w:iCs/>
           <w:rtl w:val="1"/>
         </w:rPr>
         <w:t xml:space="preserve">לו</w:t>
@@ -8623,14 +8838,16 @@
         <w:rPr>
           <w:rFonts w:ascii="Alef" w:cs="Alef" w:eastAsia="Alef" w:hAnsi="Alef"/>
           <w:i w:val="1"/>
-          <w:rtl w:val="1"/>
-        </w:rPr>
-        <w:t xml:space="preserve"> </w:t>
-      </w:r>
-      <w:r>
-        <w:rPr>
-          <w:rFonts w:ascii="Alef" w:cs="Alef" w:eastAsia="Alef" w:hAnsi="Alef"/>
-          <w:i w:val="1"/>
+          <w:iCs/>
+          <w:rtl w:val="1"/>
+        </w:rPr>
+        <w:t xml:space="preserve"> </w:t>
+      </w:r>
+      <w:r>
+        <w:rPr>
+          <w:rFonts w:ascii="Alef" w:cs="Alef" w:eastAsia="Alef" w:hAnsi="Alef"/>
+          <w:i w:val="1"/>
+          <w:iCs/>
           <w:rtl w:val="1"/>
         </w:rPr>
         <w:t xml:space="preserve">הייתי</w:t>
@@ -8639,14 +8856,16 @@
         <w:rPr>
           <w:rFonts w:ascii="Alef" w:cs="Alef" w:eastAsia="Alef" w:hAnsi="Alef"/>
           <w:i w:val="1"/>
-          <w:rtl w:val="1"/>
-        </w:rPr>
-        <w:t xml:space="preserve"> </w:t>
-      </w:r>
-      <w:r>
-        <w:rPr>
-          <w:rFonts w:ascii="Alef" w:cs="Alef" w:eastAsia="Alef" w:hAnsi="Alef"/>
-          <w:i w:val="1"/>
+          <w:iCs/>
+          <w:rtl w:val="1"/>
+        </w:rPr>
+        <w:t xml:space="preserve"> </w:t>
+      </w:r>
+      <w:r>
+        <w:rPr>
+          <w:rFonts w:ascii="Alef" w:cs="Alef" w:eastAsia="Alef" w:hAnsi="Alef"/>
+          <w:i w:val="1"/>
+          <w:iCs/>
           <w:rtl w:val="1"/>
         </w:rPr>
         <w:t xml:space="preserve">מורעב</w:t>
@@ -8655,14 +8874,16 @@
         <w:rPr>
           <w:rFonts w:ascii="Alef" w:cs="Alef" w:eastAsia="Alef" w:hAnsi="Alef"/>
           <w:i w:val="1"/>
-          <w:rtl w:val="1"/>
-        </w:rPr>
-        <w:t xml:space="preserve"> </w:t>
-      </w:r>
-      <w:r>
-        <w:rPr>
-          <w:rFonts w:ascii="Alef" w:cs="Alef" w:eastAsia="Alef" w:hAnsi="Alef"/>
-          <w:i w:val="1"/>
+          <w:iCs/>
+          <w:rtl w:val="1"/>
+        </w:rPr>
+        <w:t xml:space="preserve"> </w:t>
+      </w:r>
+      <w:r>
+        <w:rPr>
+          <w:rFonts w:ascii="Alef" w:cs="Alef" w:eastAsia="Alef" w:hAnsi="Alef"/>
+          <w:i w:val="1"/>
+          <w:iCs/>
           <w:rtl w:val="1"/>
         </w:rPr>
         <w:t xml:space="preserve">ותששע</w:t>
@@ -8671,6 +8892,7 @@
         <w:rPr>
           <w:rFonts w:ascii="Alef" w:cs="Alef" w:eastAsia="Alef" w:hAnsi="Alef"/>
           <w:i w:val="1"/>
+          <w:iCs/>
           <w:rtl w:val="1"/>
         </w:rPr>
         <w:t xml:space="preserve">-</w:t>
@@ -8679,6 +8901,7 @@
         <w:rPr>
           <w:rFonts w:ascii="Alef" w:cs="Alef" w:eastAsia="Alef" w:hAnsi="Alef"/>
           <w:i w:val="1"/>
+          <w:iCs/>
           <w:rtl w:val="1"/>
         </w:rPr>
         <w:t xml:space="preserve">עששיריות</w:t>
@@ -8687,14 +8910,16 @@
         <w:rPr>
           <w:rFonts w:ascii="Alef" w:cs="Alef" w:eastAsia="Alef" w:hAnsi="Alef"/>
           <w:i w:val="1"/>
-          <w:rtl w:val="1"/>
-        </w:rPr>
-        <w:t xml:space="preserve"> </w:t>
-      </w:r>
-      <w:r>
-        <w:rPr>
-          <w:rFonts w:ascii="Alef" w:cs="Alef" w:eastAsia="Alef" w:hAnsi="Alef"/>
-          <w:i w:val="1"/>
+          <w:iCs/>
+          <w:rtl w:val="1"/>
+        </w:rPr>
+        <w:t xml:space="preserve"> </w:t>
+      </w:r>
+      <w:r>
+        <w:rPr>
+          <w:rFonts w:ascii="Alef" w:cs="Alef" w:eastAsia="Alef" w:hAnsi="Alef"/>
+          <w:i w:val="1"/>
+          <w:iCs/>
           <w:rtl w:val="1"/>
         </w:rPr>
         <w:t xml:space="preserve">מת</w:t>
@@ -8703,6 +8928,7 @@
         <w:rPr>
           <w:rFonts w:ascii="Alef" w:cs="Alef" w:eastAsia="Alef" w:hAnsi="Alef"/>
           <w:i w:val="1"/>
+          <w:iCs/>
           <w:rtl w:val="1"/>
         </w:rPr>
         <w:t xml:space="preserve">; </w:t>
@@ -8711,6 +8937,7 @@
         <w:rPr>
           <w:rFonts w:ascii="Alef" w:cs="Alef" w:eastAsia="Alef" w:hAnsi="Alef"/>
           <w:i w:val="1"/>
+          <w:iCs/>
           <w:rtl w:val="1"/>
         </w:rPr>
         <w:t xml:space="preserve">חששושש</w:t>
@@ -8719,14 +8946,16 @@
         <w:rPr>
           <w:rFonts w:ascii="Alef" w:cs="Alef" w:eastAsia="Alef" w:hAnsi="Alef"/>
           <w:i w:val="1"/>
-          <w:rtl w:val="1"/>
-        </w:rPr>
-        <w:t xml:space="preserve"> </w:t>
-      </w:r>
-      <w:r>
-        <w:rPr>
-          <w:rFonts w:ascii="Alef" w:cs="Alef" w:eastAsia="Alef" w:hAnsi="Alef"/>
-          <w:i w:val="1"/>
+          <w:iCs/>
+          <w:rtl w:val="1"/>
+        </w:rPr>
+        <w:t xml:space="preserve"> </w:t>
+      </w:r>
+      <w:r>
+        <w:rPr>
+          <w:rFonts w:ascii="Alef" w:cs="Alef" w:eastAsia="Alef" w:hAnsi="Alef"/>
+          <w:i w:val="1"/>
+          <w:iCs/>
           <w:rtl w:val="1"/>
         </w:rPr>
         <w:t xml:space="preserve">ממנה</w:t>
@@ -8735,6 +8964,7 @@
         <w:rPr>
           <w:rFonts w:ascii="Alef" w:cs="Alef" w:eastAsia="Alef" w:hAnsi="Alef"/>
           <w:i w:val="1"/>
+          <w:iCs/>
           <w:rtl w:val="1"/>
         </w:rPr>
         <w:t xml:space="preserve">, </w:t>
@@ -8743,6 +8973,7 @@
         <w:rPr>
           <w:rFonts w:ascii="Alef" w:cs="Alef" w:eastAsia="Alef" w:hAnsi="Alef"/>
           <w:i w:val="1"/>
+          <w:iCs/>
           <w:rtl w:val="1"/>
         </w:rPr>
         <w:t xml:space="preserve">אל</w:t>
@@ -8751,14 +8982,16 @@
         <w:rPr>
           <w:rFonts w:ascii="Alef" w:cs="Alef" w:eastAsia="Alef" w:hAnsi="Alef"/>
           <w:i w:val="1"/>
-          <w:rtl w:val="1"/>
-        </w:rPr>
-        <w:t xml:space="preserve"> </w:t>
-      </w:r>
-      <w:r>
-        <w:rPr>
-          <w:rFonts w:ascii="Alef" w:cs="Alef" w:eastAsia="Alef" w:hAnsi="Alef"/>
-          <w:i w:val="1"/>
+          <w:iCs/>
+          <w:rtl w:val="1"/>
+        </w:rPr>
+        <w:t xml:space="preserve"> </w:t>
+      </w:r>
+      <w:r>
+        <w:rPr>
+          <w:rFonts w:ascii="Alef" w:cs="Alef" w:eastAsia="Alef" w:hAnsi="Alef"/>
+          <w:i w:val="1"/>
+          <w:iCs/>
           <w:rtl w:val="1"/>
         </w:rPr>
         <w:t xml:space="preserve">תרששה</w:t>
@@ -8767,14 +9000,16 @@
         <w:rPr>
           <w:rFonts w:ascii="Alef" w:cs="Alef" w:eastAsia="Alef" w:hAnsi="Alef"/>
           <w:i w:val="1"/>
-          <w:rtl w:val="1"/>
-        </w:rPr>
-        <w:t xml:space="preserve"> </w:t>
-      </w:r>
-      <w:r>
-        <w:rPr>
-          <w:rFonts w:ascii="Alef" w:cs="Alef" w:eastAsia="Alef" w:hAnsi="Alef"/>
-          <w:i w:val="1"/>
+          <w:iCs/>
+          <w:rtl w:val="1"/>
+        </w:rPr>
+        <w:t xml:space="preserve"> </w:t>
+      </w:r>
+      <w:r>
+        <w:rPr>
+          <w:rFonts w:ascii="Alef" w:cs="Alef" w:eastAsia="Alef" w:hAnsi="Alef"/>
+          <w:i w:val="1"/>
+          <w:iCs/>
           <w:rtl w:val="1"/>
         </w:rPr>
         <w:t xml:space="preserve">ולו</w:t>
@@ -8783,14 +9018,16 @@
         <w:rPr>
           <w:rFonts w:ascii="Alef" w:cs="Alef" w:eastAsia="Alef" w:hAnsi="Alef"/>
           <w:i w:val="1"/>
-          <w:rtl w:val="1"/>
-        </w:rPr>
-        <w:t xml:space="preserve"> </w:t>
-      </w:r>
-      <w:r>
-        <w:rPr>
-          <w:rFonts w:ascii="Alef" w:cs="Alef" w:eastAsia="Alef" w:hAnsi="Alef"/>
-          <w:i w:val="1"/>
+          <w:iCs/>
+          <w:rtl w:val="1"/>
+        </w:rPr>
+        <w:t xml:space="preserve"> </w:t>
+      </w:r>
+      <w:r>
+        <w:rPr>
+          <w:rFonts w:ascii="Alef" w:cs="Alef" w:eastAsia="Alef" w:hAnsi="Alef"/>
+          <w:i w:val="1"/>
+          <w:iCs/>
           <w:rtl w:val="1"/>
         </w:rPr>
         <w:t xml:space="preserve">פגם</w:t>
@@ -8799,14 +9036,16 @@
         <w:rPr>
           <w:rFonts w:ascii="Alef" w:cs="Alef" w:eastAsia="Alef" w:hAnsi="Alef"/>
           <w:i w:val="1"/>
-          <w:rtl w:val="1"/>
-        </w:rPr>
-        <w:t xml:space="preserve"> </w:t>
-      </w:r>
-      <w:r>
-        <w:rPr>
-          <w:rFonts w:ascii="Alef" w:cs="Alef" w:eastAsia="Alef" w:hAnsi="Alef"/>
-          <w:i w:val="1"/>
+          <w:iCs/>
+          <w:rtl w:val="1"/>
+        </w:rPr>
+        <w:t xml:space="preserve"> </w:t>
+      </w:r>
+      <w:r>
+        <w:rPr>
+          <w:rFonts w:ascii="Alef" w:cs="Alef" w:eastAsia="Alef" w:hAnsi="Alef"/>
+          <w:i w:val="1"/>
+          <w:iCs/>
           <w:rtl w:val="1"/>
         </w:rPr>
         <w:t xml:space="preserve">אחד</w:t>
@@ -8815,14 +9054,16 @@
         <w:rPr>
           <w:rFonts w:ascii="Alef" w:cs="Alef" w:eastAsia="Alef" w:hAnsi="Alef"/>
           <w:i w:val="1"/>
-          <w:rtl w:val="1"/>
-        </w:rPr>
-        <w:t xml:space="preserve"> </w:t>
-      </w:r>
-      <w:r>
-        <w:rPr>
-          <w:rFonts w:ascii="Alef" w:cs="Alef" w:eastAsia="Alef" w:hAnsi="Alef"/>
-          <w:i w:val="1"/>
+          <w:iCs/>
+          <w:rtl w:val="1"/>
+        </w:rPr>
+        <w:t xml:space="preserve"> </w:t>
+      </w:r>
+      <w:r>
+        <w:rPr>
+          <w:rFonts w:ascii="Alef" w:cs="Alef" w:eastAsia="Alef" w:hAnsi="Alef"/>
+          <w:i w:val="1"/>
+          <w:iCs/>
           <w:rtl w:val="1"/>
         </w:rPr>
         <w:t xml:space="preserve">בהעמדת</w:t>
@@ -8831,14 +9072,16 @@
         <w:rPr>
           <w:rFonts w:ascii="Alef" w:cs="Alef" w:eastAsia="Alef" w:hAnsi="Alef"/>
           <w:i w:val="1"/>
-          <w:rtl w:val="1"/>
-        </w:rPr>
-        <w:t xml:space="preserve"> </w:t>
-      </w:r>
-      <w:r>
-        <w:rPr>
-          <w:rFonts w:ascii="Alef" w:cs="Alef" w:eastAsia="Alef" w:hAnsi="Alef"/>
-          <w:i w:val="1"/>
+          <w:iCs/>
+          <w:rtl w:val="1"/>
+        </w:rPr>
+        <w:t xml:space="preserve"> </w:t>
+      </w:r>
+      <w:r>
+        <w:rPr>
+          <w:rFonts w:ascii="Alef" w:cs="Alef" w:eastAsia="Alef" w:hAnsi="Alef"/>
+          <w:i w:val="1"/>
+          <w:iCs/>
           <w:rtl w:val="1"/>
         </w:rPr>
         <w:t xml:space="preserve">הפנים</w:t>
@@ -8847,6 +9090,7 @@
         <w:rPr>
           <w:rFonts w:ascii="Alef" w:cs="Alef" w:eastAsia="Alef" w:hAnsi="Alef"/>
           <w:i w:val="1"/>
+          <w:iCs/>
           <w:rtl w:val="1"/>
         </w:rPr>
         <w:t xml:space="preserve">.</w:t>
@@ -14105,6 +14349,7 @@
         <w:rPr>
           <w:rFonts w:ascii="Alef" w:cs="Alef" w:eastAsia="Alef" w:hAnsi="Alef"/>
           <w:i w:val="1"/>
+          <w:iCs/>
           <w:rtl w:val="1"/>
         </w:rPr>
         <w:t xml:space="preserve">מה</w:t>
@@ -14113,14 +14358,16 @@
         <w:rPr>
           <w:rFonts w:ascii="Alef" w:cs="Alef" w:eastAsia="Alef" w:hAnsi="Alef"/>
           <w:i w:val="1"/>
-          <w:rtl w:val="1"/>
-        </w:rPr>
-        <w:t xml:space="preserve"> </w:t>
-      </w:r>
-      <w:r>
-        <w:rPr>
-          <w:rFonts w:ascii="Alef" w:cs="Alef" w:eastAsia="Alef" w:hAnsi="Alef"/>
-          <w:i w:val="1"/>
+          <w:iCs/>
+          <w:rtl w:val="1"/>
+        </w:rPr>
+        <w:t xml:space="preserve"> </w:t>
+      </w:r>
+      <w:r>
+        <w:rPr>
+          <w:rFonts w:ascii="Alef" w:cs="Alef" w:eastAsia="Alef" w:hAnsi="Alef"/>
+          <w:i w:val="1"/>
+          <w:iCs/>
           <w:rtl w:val="1"/>
         </w:rPr>
         <w:t xml:space="preserve">אתה</w:t>
@@ -14129,14 +14376,16 @@
         <w:rPr>
           <w:rFonts w:ascii="Alef" w:cs="Alef" w:eastAsia="Alef" w:hAnsi="Alef"/>
           <w:i w:val="1"/>
-          <w:rtl w:val="1"/>
-        </w:rPr>
-        <w:t xml:space="preserve"> </w:t>
-      </w:r>
-      <w:r>
-        <w:rPr>
-          <w:rFonts w:ascii="Alef" w:cs="Alef" w:eastAsia="Alef" w:hAnsi="Alef"/>
-          <w:i w:val="1"/>
+          <w:iCs/>
+          <w:rtl w:val="1"/>
+        </w:rPr>
+        <w:t xml:space="preserve"> </w:t>
+      </w:r>
+      <w:r>
+        <w:rPr>
+          <w:rFonts w:ascii="Alef" w:cs="Alef" w:eastAsia="Alef" w:hAnsi="Alef"/>
+          <w:i w:val="1"/>
+          <w:iCs/>
           <w:rtl w:val="1"/>
         </w:rPr>
         <w:t xml:space="preserve">חושב</w:t>
@@ -14145,14 +14394,16 @@
         <w:rPr>
           <w:rFonts w:ascii="Alef" w:cs="Alef" w:eastAsia="Alef" w:hAnsi="Alef"/>
           <w:i w:val="1"/>
-          <w:rtl w:val="1"/>
-        </w:rPr>
-        <w:t xml:space="preserve"> </w:t>
-      </w:r>
-      <w:r>
-        <w:rPr>
-          <w:rFonts w:ascii="Alef" w:cs="Alef" w:eastAsia="Alef" w:hAnsi="Alef"/>
-          <w:i w:val="1"/>
+          <w:iCs/>
+          <w:rtl w:val="1"/>
+        </w:rPr>
+        <w:t xml:space="preserve"> </w:t>
+      </w:r>
+      <w:r>
+        <w:rPr>
+          <w:rFonts w:ascii="Alef" w:cs="Alef" w:eastAsia="Alef" w:hAnsi="Alef"/>
+          <w:i w:val="1"/>
+          <w:iCs/>
           <w:rtl w:val="1"/>
         </w:rPr>
         <w:t xml:space="preserve">שאתה</w:t>
@@ -14161,14 +14412,16 @@
         <w:rPr>
           <w:rFonts w:ascii="Alef" w:cs="Alef" w:eastAsia="Alef" w:hAnsi="Alef"/>
           <w:i w:val="1"/>
-          <w:rtl w:val="1"/>
-        </w:rPr>
-        <w:t xml:space="preserve"> </w:t>
-      </w:r>
-      <w:r>
-        <w:rPr>
-          <w:rFonts w:ascii="Alef" w:cs="Alef" w:eastAsia="Alef" w:hAnsi="Alef"/>
-          <w:i w:val="1"/>
+          <w:iCs/>
+          <w:rtl w:val="1"/>
+        </w:rPr>
+        <w:t xml:space="preserve"> </w:t>
+      </w:r>
+      <w:r>
+        <w:rPr>
+          <w:rFonts w:ascii="Alef" w:cs="Alef" w:eastAsia="Alef" w:hAnsi="Alef"/>
+          <w:i w:val="1"/>
+          <w:iCs/>
           <w:rtl w:val="1"/>
         </w:rPr>
         <w:t xml:space="preserve">יודע</w:t>
@@ -14177,6 +14430,7 @@
         <w:rPr>
           <w:rFonts w:ascii="Alef" w:cs="Alef" w:eastAsia="Alef" w:hAnsi="Alef"/>
           <w:i w:val="1"/>
+          <w:iCs/>
           <w:rtl w:val="1"/>
         </w:rPr>
         <w:t xml:space="preserve">, </w:t>
@@ -14185,6 +14439,7 @@
         <w:rPr>
           <w:rFonts w:ascii="Alef" w:cs="Alef" w:eastAsia="Alef" w:hAnsi="Alef"/>
           <w:i w:val="1"/>
+          <w:iCs/>
           <w:rtl w:val="1"/>
         </w:rPr>
         <w:t xml:space="preserve">ואיך</w:t>
@@ -14193,14 +14448,16 @@
         <w:rPr>
           <w:rFonts w:ascii="Alef" w:cs="Alef" w:eastAsia="Alef" w:hAnsi="Alef"/>
           <w:i w:val="1"/>
-          <w:rtl w:val="1"/>
-        </w:rPr>
-        <w:t xml:space="preserve"> </w:t>
-      </w:r>
-      <w:r>
-        <w:rPr>
-          <w:rFonts w:ascii="Alef" w:cs="Alef" w:eastAsia="Alef" w:hAnsi="Alef"/>
-          <w:i w:val="1"/>
+          <w:iCs/>
+          <w:rtl w:val="1"/>
+        </w:rPr>
+        <w:t xml:space="preserve"> </w:t>
+      </w:r>
+      <w:r>
+        <w:rPr>
+          <w:rFonts w:ascii="Alef" w:cs="Alef" w:eastAsia="Alef" w:hAnsi="Alef"/>
+          <w:i w:val="1"/>
+          <w:iCs/>
           <w:rtl w:val="1"/>
         </w:rPr>
         <w:t xml:space="preserve">אתה</w:t>
@@ -14209,14 +14466,16 @@
         <w:rPr>
           <w:rFonts w:ascii="Alef" w:cs="Alef" w:eastAsia="Alef" w:hAnsi="Alef"/>
           <w:i w:val="1"/>
-          <w:rtl w:val="1"/>
-        </w:rPr>
-        <w:t xml:space="preserve"> </w:t>
-      </w:r>
-      <w:r>
-        <w:rPr>
-          <w:rFonts w:ascii="Alef" w:cs="Alef" w:eastAsia="Alef" w:hAnsi="Alef"/>
-          <w:i w:val="1"/>
+          <w:iCs/>
+          <w:rtl w:val="1"/>
+        </w:rPr>
+        <w:t xml:space="preserve"> </w:t>
+      </w:r>
+      <w:r>
+        <w:rPr>
+          <w:rFonts w:ascii="Alef" w:cs="Alef" w:eastAsia="Alef" w:hAnsi="Alef"/>
+          <w:i w:val="1"/>
+          <w:iCs/>
           <w:rtl w:val="1"/>
         </w:rPr>
         <w:t xml:space="preserve">חושב</w:t>
@@ -14225,14 +14484,16 @@
         <w:rPr>
           <w:rFonts w:ascii="Alef" w:cs="Alef" w:eastAsia="Alef" w:hAnsi="Alef"/>
           <w:i w:val="1"/>
-          <w:rtl w:val="1"/>
-        </w:rPr>
-        <w:t xml:space="preserve"> </w:t>
-      </w:r>
-      <w:r>
-        <w:rPr>
-          <w:rFonts w:ascii="Alef" w:cs="Alef" w:eastAsia="Alef" w:hAnsi="Alef"/>
-          <w:i w:val="1"/>
+          <w:iCs/>
+          <w:rtl w:val="1"/>
+        </w:rPr>
+        <w:t xml:space="preserve"> </w:t>
+      </w:r>
+      <w:r>
+        <w:rPr>
+          <w:rFonts w:ascii="Alef" w:cs="Alef" w:eastAsia="Alef" w:hAnsi="Alef"/>
+          <w:i w:val="1"/>
+          <w:iCs/>
           <w:rtl w:val="1"/>
         </w:rPr>
         <w:t xml:space="preserve">שאתה</w:t>
@@ -14241,14 +14502,16 @@
         <w:rPr>
           <w:rFonts w:ascii="Alef" w:cs="Alef" w:eastAsia="Alef" w:hAnsi="Alef"/>
           <w:i w:val="1"/>
-          <w:rtl w:val="1"/>
-        </w:rPr>
-        <w:t xml:space="preserve"> </w:t>
-      </w:r>
-      <w:r>
-        <w:rPr>
-          <w:rFonts w:ascii="Alef" w:cs="Alef" w:eastAsia="Alef" w:hAnsi="Alef"/>
-          <w:i w:val="1"/>
+          <w:iCs/>
+          <w:rtl w:val="1"/>
+        </w:rPr>
+        <w:t xml:space="preserve"> </w:t>
+      </w:r>
+      <w:r>
+        <w:rPr>
+          <w:rFonts w:ascii="Alef" w:cs="Alef" w:eastAsia="Alef" w:hAnsi="Alef"/>
+          <w:i w:val="1"/>
+          <w:iCs/>
           <w:rtl w:val="1"/>
         </w:rPr>
         <w:t xml:space="preserve">יודע</w:t>
@@ -14257,14 +14520,16 @@
         <w:rPr>
           <w:rFonts w:ascii="Alef" w:cs="Alef" w:eastAsia="Alef" w:hAnsi="Alef"/>
           <w:i w:val="1"/>
-          <w:rtl w:val="1"/>
-        </w:rPr>
-        <w:t xml:space="preserve"> </w:t>
-      </w:r>
-      <w:r>
-        <w:rPr>
-          <w:rFonts w:ascii="Alef" w:cs="Alef" w:eastAsia="Alef" w:hAnsi="Alef"/>
-          <w:i w:val="1"/>
+          <w:iCs/>
+          <w:rtl w:val="1"/>
+        </w:rPr>
+        <w:t xml:space="preserve"> </w:t>
+      </w:r>
+      <w:r>
+        <w:rPr>
+          <w:rFonts w:ascii="Alef" w:cs="Alef" w:eastAsia="Alef" w:hAnsi="Alef"/>
+          <w:i w:val="1"/>
+          <w:iCs/>
           <w:rtl w:val="1"/>
         </w:rPr>
         <w:t xml:space="preserve">את</w:t>
@@ -14273,14 +14538,16 @@
         <w:rPr>
           <w:rFonts w:ascii="Alef" w:cs="Alef" w:eastAsia="Alef" w:hAnsi="Alef"/>
           <w:i w:val="1"/>
-          <w:rtl w:val="1"/>
-        </w:rPr>
-        <w:t xml:space="preserve"> </w:t>
-      </w:r>
-      <w:r>
-        <w:rPr>
-          <w:rFonts w:ascii="Alef" w:cs="Alef" w:eastAsia="Alef" w:hAnsi="Alef"/>
-          <w:i w:val="1"/>
+          <w:iCs/>
+          <w:rtl w:val="1"/>
+        </w:rPr>
+        <w:t xml:space="preserve"> </w:t>
+      </w:r>
+      <w:r>
+        <w:rPr>
+          <w:rFonts w:ascii="Alef" w:cs="Alef" w:eastAsia="Alef" w:hAnsi="Alef"/>
+          <w:i w:val="1"/>
+          <w:iCs/>
           <w:rtl w:val="1"/>
         </w:rPr>
         <w:t xml:space="preserve">זה</w:t>
@@ -14289,6 +14556,7 @@
         <w:rPr>
           <w:rFonts w:ascii="Alef" w:cs="Alef" w:eastAsia="Alef" w:hAnsi="Alef"/>
           <w:i w:val="1"/>
+          <w:iCs/>
           <w:rtl w:val="1"/>
         </w:rPr>
         <w:t xml:space="preserve">?</w:t>
@@ -14334,6 +14602,7 @@
         <w:rPr>
           <w:rFonts w:ascii="Alef" w:cs="Alef" w:eastAsia="Alef" w:hAnsi="Alef"/>
           <w:i w:val="1"/>
+          <w:iCs/>
           <w:rtl w:val="1"/>
         </w:rPr>
         <w:t xml:space="preserve">באמת</w:t>
@@ -14536,6 +14805,7 @@
         <w:rPr>
           <w:rFonts w:ascii="Alef" w:cs="Alef" w:eastAsia="Alef" w:hAnsi="Alef"/>
           <w:i w:val="1"/>
+          <w:iCs/>
           <w:rtl w:val="1"/>
         </w:rPr>
         <w:t xml:space="preserve">לדעת</w:t>
@@ -14835,6 +15105,7 @@
         <w:rPr>
           <w:rFonts w:ascii="Alef" w:cs="Alef" w:eastAsia="Alef" w:hAnsi="Alef"/>
           <w:i w:val="1"/>
+          <w:iCs/>
           <w:rtl w:val="1"/>
         </w:rPr>
         <w:t xml:space="preserve">כל</w:t>
@@ -14843,14 +15114,16 @@
         <w:rPr>
           <w:rFonts w:ascii="Alef" w:cs="Alef" w:eastAsia="Alef" w:hAnsi="Alef"/>
           <w:i w:val="1"/>
-          <w:rtl w:val="1"/>
-        </w:rPr>
-        <w:t xml:space="preserve"> </w:t>
-      </w:r>
-      <w:r>
-        <w:rPr>
-          <w:rFonts w:ascii="Alef" w:cs="Alef" w:eastAsia="Alef" w:hAnsi="Alef"/>
-          <w:i w:val="1"/>
+          <w:iCs/>
+          <w:rtl w:val="1"/>
+        </w:rPr>
+        <w:t xml:space="preserve"> </w:t>
+      </w:r>
+      <w:r>
+        <w:rPr>
+          <w:rFonts w:ascii="Alef" w:cs="Alef" w:eastAsia="Alef" w:hAnsi="Alef"/>
+          <w:i w:val="1"/>
+          <w:iCs/>
           <w:rtl w:val="1"/>
         </w:rPr>
         <w:t xml:space="preserve">הזמן</w:t>
@@ -15821,6 +16094,7 @@
         <w:rPr>
           <w:rFonts w:ascii="Alef" w:cs="Alef" w:eastAsia="Alef" w:hAnsi="Alef"/>
           <w:i w:val="1"/>
+          <w:iCs/>
           <w:rtl w:val="1"/>
         </w:rPr>
         <w:t xml:space="preserve">הנביא</w:t>
@@ -15829,14 +16103,16 @@
         <w:rPr>
           <w:rFonts w:ascii="Alef" w:cs="Alef" w:eastAsia="Alef" w:hAnsi="Alef"/>
           <w:i w:val="1"/>
-          <w:rtl w:val="1"/>
-        </w:rPr>
-        <w:t xml:space="preserve"> </w:t>
-      </w:r>
-      <w:r>
-        <w:rPr>
-          <w:rFonts w:ascii="Alef" w:cs="Alef" w:eastAsia="Alef" w:hAnsi="Alef"/>
-          <w:i w:val="1"/>
+          <w:iCs/>
+          <w:rtl w:val="1"/>
+        </w:rPr>
+        <w:t xml:space="preserve"> </w:t>
+      </w:r>
+      <w:r>
+        <w:rPr>
+          <w:rFonts w:ascii="Alef" w:cs="Alef" w:eastAsia="Alef" w:hAnsi="Alef"/>
+          <w:i w:val="1"/>
+          <w:iCs/>
           <w:rtl w:val="1"/>
         </w:rPr>
         <w:t xml:space="preserve">היומי</w:t>

--- a/dist/hpmor/chapters/docx/053.docx
+++ b/dist/hpmor/chapters/docx/053.docx
@@ -383,7 +383,16 @@
         </w:rPr>
         <w:t xml:space="preserve">בריק</w:t>
       </w:r>
-      <w:del w:author="Anonymous" w:id="0" w:date="2017-05-04T12:48:50Z">
+      <w:ins w:author="DisneyHebrewSub" w:id="0" w:date="2020-09-10T10:20:15Z">
+        <w:r>
+          <w:rPr>
+            <w:rFonts w:ascii="Alef" w:cs="Alef" w:eastAsia="Alef" w:hAnsi="Alef"/>
+            <w:rtl w:val="0"/>
+          </w:rPr>
+          <w:t xml:space="preserve">.</w:t>
+        </w:r>
+      </w:ins>
+      <w:del w:author="Anonymous" w:id="1" w:date="2017-05-04T12:48:50Z">
         <w:r>
           <w:rPr>
             <w:rFonts w:ascii="Alef" w:cs="Alef" w:eastAsia="Alef" w:hAnsi="Alef"/>
@@ -587,7 +596,8 @@
         <w:spacing w:after="200" w:line="276" w:lineRule="auto"/>
         <w:jc w:val="both"/>
         <w:rPr>
-          <w:ins w:author="אביעד דוקוב" w:id="1" w:date="2017-12-18T07:21:27Z"/>
+          <w:ins w:author="אביעד דוקוב" w:id="2" w:date="2017-12-18T07:21:27Z"/>
+          <w:del w:author="DisneyHebrewSub" w:id="4" w:date="2020-09-10T10:20:35Z"/>
           <w:rFonts w:ascii="Alef" w:cs="Alef" w:eastAsia="Alef" w:hAnsi="Alef"/>
         </w:rPr>
       </w:pPr>
@@ -766,14 +776,23 @@
         </w:rPr>
         <w:t xml:space="preserve">בלט</w:t>
       </w:r>
-      <w:ins w:author="אביעד דוקוב" w:id="1" w:date="2017-12-18T07:21:27Z">
-        <w:r>
-          <w:rPr>
-            <w:rFonts w:ascii="Alef" w:cs="Alef" w:eastAsia="Alef" w:hAnsi="Alef"/>
-            <w:rtl w:val="1"/>
-          </w:rPr>
-          <w:t xml:space="preserve">ס</w:t>
-        </w:r>
+      <w:ins w:author="אביעד דוקוב" w:id="2" w:date="2017-12-18T07:21:27Z">
+        <w:del w:author="DisneyHebrewSub" w:id="3" w:date="2020-09-10T10:20:32Z">
+          <w:r>
+            <w:rPr>
+              <w:rFonts w:ascii="Alef" w:cs="Alef" w:eastAsia="Alef" w:hAnsi="Alef"/>
+              <w:rtl w:val="1"/>
+            </w:rPr>
+            <w:delText xml:space="preserve">ס</w:delText>
+          </w:r>
+        </w:del>
+        <w:del w:author="DisneyHebrewSub" w:id="4" w:date="2020-09-10T10:20:35Z">
+          <w:r>
+            <w:rPr>
+              <w:rtl w:val="0"/>
+            </w:rPr>
+          </w:r>
+        </w:del>
       </w:ins>
     </w:p>
     <w:p>
@@ -793,14 +812,16 @@
           <w:rFonts w:ascii="Calibri" w:cs="Calibri" w:eastAsia="Calibri" w:hAnsi="Calibri"/>
         </w:rPr>
       </w:pPr>
-      <w:ins w:author="אביעד דוקוב" w:id="1" w:date="2017-12-18T07:21:27Z">
-        <w:r>
-          <w:rPr>
-            <w:rFonts w:ascii="Alef" w:cs="Alef" w:eastAsia="Alef" w:hAnsi="Alef"/>
-            <w:rtl w:val="1"/>
-          </w:rPr>
-          <w:t xml:space="preserve">ב</w:t>
-        </w:r>
+      <w:ins w:author="אביעד דוקוב" w:id="2" w:date="2017-12-18T07:21:27Z">
+        <w:del w:author="DisneyHebrewSub" w:id="4" w:date="2020-09-10T10:20:35Z">
+          <w:r>
+            <w:rPr>
+              <w:rFonts w:ascii="Alef" w:cs="Alef" w:eastAsia="Alef" w:hAnsi="Alef"/>
+              <w:rtl w:val="1"/>
+            </w:rPr>
+            <w:delText xml:space="preserve">ב</w:delText>
+          </w:r>
+        </w:del>
       </w:ins>
       <w:r>
         <w:rPr>
@@ -2896,7 +2917,7 @@
         </w:rPr>
         <w:t xml:space="preserve">אדו</w:t>
       </w:r>
-      <w:ins w:author="שירה יניר" w:id="2" w:date="2017-09-15T11:40:57Z">
+      <w:ins w:author="שירה יניר" w:id="5" w:date="2017-09-15T11:40:57Z">
         <w:r>
           <w:rPr>
             <w:rFonts w:ascii="Alef" w:cs="Alef" w:eastAsia="Alef" w:hAnsi="Alef"/>
@@ -2905,7 +2926,7 @@
           <w:t xml:space="preserve">ן</w:t>
         </w:r>
       </w:ins>
-      <w:del w:author="שירה יניר" w:id="2" w:date="2017-09-15T11:40:57Z">
+      <w:del w:author="שירה יניר" w:id="5" w:date="2017-09-15T11:40:57Z">
         <w:r>
           <w:rPr>
             <w:rFonts w:ascii="Alef" w:cs="Alef" w:eastAsia="Alef" w:hAnsi="Alef"/>
@@ -3910,7 +3931,7 @@
         </w:rPr>
         <w:t xml:space="preserve">שבליב</w:t>
       </w:r>
-      <w:del w:author="אביה שמרלינג" w:id="3" w:date="2017-12-12T09:59:27Z">
+      <w:del w:author="אביה שמרלינג" w:id="6" w:date="2017-12-12T09:59:27Z">
         <w:r>
           <w:rPr>
             <w:rFonts w:ascii="Alef" w:cs="Alef" w:eastAsia="Alef" w:hAnsi="Alef"/>
@@ -5737,7 +5758,7 @@
         </w:rPr>
         <w:t xml:space="preserve">ש</w:t>
       </w:r>
-      <w:ins w:author="Solsi Minor" w:id="4" w:date="2016-09-18T07:15:30Z">
+      <w:ins w:author="Solsi Minor" w:id="7" w:date="2016-09-18T07:15:30Z">
         <w:r>
           <w:rPr>
             <w:rFonts w:ascii="Alef" w:cs="Alef" w:eastAsia="Alef" w:hAnsi="Alef"/>
@@ -5746,7 +5767,7 @@
           <w:t xml:space="preserve">אינם</w:t>
         </w:r>
       </w:ins>
-      <w:del w:author="Solsi Minor" w:id="4" w:date="2016-09-18T07:15:30Z">
+      <w:del w:author="Solsi Minor" w:id="7" w:date="2016-09-18T07:15:30Z">
         <w:r>
           <w:rPr>
             <w:rFonts w:ascii="Alef" w:cs="Alef" w:eastAsia="Alef" w:hAnsi="Alef"/>
@@ -5762,7 +5783,7 @@
         </w:rPr>
         <w:t xml:space="preserve"> </w:t>
       </w:r>
-      <w:ins w:author="מיכאל בוקסנהורן" w:id="5" w:date="2020-01-13T10:48:16Z">
+      <w:ins w:author="מיכאל בוקסנהורן" w:id="8" w:date="2020-01-13T10:48:16Z">
         <w:r>
           <w:rPr>
             <w:rFonts w:ascii="Alef" w:cs="Alef" w:eastAsia="Alef" w:hAnsi="Alef"/>
@@ -5771,7 +5792,7 @@
           <w:t xml:space="preserve">יראים</w:t>
         </w:r>
       </w:ins>
-      <w:del w:author="מיכאל בוקסנהורן" w:id="5" w:date="2020-01-13T10:48:16Z">
+      <w:del w:author="מיכאל בוקסנהורן" w:id="8" w:date="2020-01-13T10:48:16Z">
         <w:r>
           <w:rPr>
             <w:rFonts w:ascii="Alef" w:cs="Alef" w:eastAsia="Alef" w:hAnsi="Alef"/>
@@ -5960,7 +5981,7 @@
           <w:rFonts w:ascii="Calibri" w:cs="Calibri" w:eastAsia="Calibri" w:hAnsi="Calibri"/>
         </w:rPr>
       </w:pPr>
-      <w:ins w:author="עדי בורוכוביץ" w:id="6" w:date="2018-09-23T09:13:27Z">
+      <w:ins w:author="עדי בורוכוביץ" w:id="9" w:date="2018-09-23T09:13:27Z">
         <w:r>
           <w:rPr>
             <w:rFonts w:ascii="Alef" w:cs="Alef" w:eastAsia="Alef" w:hAnsi="Alef"/>
@@ -8162,7 +8183,7 @@
         </w:rPr>
         <w:t xml:space="preserve">תצ</w:t>
       </w:r>
-      <w:ins w:author="Solsi Minor" w:id="7" w:date="2016-04-24T20:08:25Z">
+      <w:ins w:author="Solsi Minor" w:id="10" w:date="2016-04-24T20:08:25Z">
         <w:r>
           <w:rPr>
             <w:rFonts w:ascii="Alef" w:cs="Alef" w:eastAsia="Alef" w:hAnsi="Alef"/>
@@ -8172,7 +8193,7 @@
           <w:t xml:space="preserve">צ</w:t>
         </w:r>
       </w:ins>
-      <w:del w:author="Solsi Minor" w:id="7" w:date="2016-04-24T20:08:25Z">
+      <w:del w:author="Solsi Minor" w:id="10" w:date="2016-04-24T20:08:25Z">
         <w:r>
           <w:rPr>
             <w:rFonts w:ascii="Alef" w:cs="Alef" w:eastAsia="Alef" w:hAnsi="Alef"/>
@@ -8245,7 +8266,7 @@
         </w:rPr>
         <w:t xml:space="preserve">החוצ</w:t>
       </w:r>
-      <w:ins w:author="Solsi Minor" w:id="8" w:date="2016-04-24T20:08:30Z">
+      <w:ins w:author="Solsi Minor" w:id="11" w:date="2016-04-24T20:08:30Z">
         <w:r>
           <w:rPr>
             <w:rFonts w:ascii="Alef" w:cs="Alef" w:eastAsia="Alef" w:hAnsi="Alef"/>
@@ -8255,7 +8276,7 @@
           <w:t xml:space="preserve">צ</w:t>
         </w:r>
       </w:ins>
-      <w:del w:author="Solsi Minor" w:id="8" w:date="2016-04-24T20:08:30Z">
+      <w:del w:author="Solsi Minor" w:id="11" w:date="2016-04-24T20:08:30Z">
         <w:r>
           <w:rPr>
             <w:rFonts w:ascii="Alef" w:cs="Alef" w:eastAsia="Alef" w:hAnsi="Alef"/>
@@ -11424,7 +11445,7 @@
         </w:rPr>
         <w:t xml:space="preserve">ו</w:t>
       </w:r>
-      <w:ins w:author="שירה יניר" w:id="9" w:date="2017-09-15T11:44:07Z">
+      <w:ins w:author="שירה יניר" w:id="12" w:date="2017-09-15T11:44:07Z">
         <w:r>
           <w:rPr>
             <w:rFonts w:ascii="Alef" w:cs="Alef" w:eastAsia="Alef" w:hAnsi="Alef"/>
@@ -12030,7 +12051,7 @@
         </w:rPr>
         <w:t xml:space="preserve">בפינה</w:t>
       </w:r>
-      <w:ins w:author="שירה יניר" w:id="10" w:date="2017-09-15T11:44:30Z">
+      <w:ins w:author="שירה יניר" w:id="13" w:date="2017-09-15T11:44:30Z">
         <w:r>
           <w:rPr>
             <w:rtl w:val="0"/>
@@ -12051,7 +12072,7 @@
           <w:t xml:space="preserve">ו</w:t>
         </w:r>
       </w:ins>
-      <w:del w:author="שירה יניר" w:id="10" w:date="2017-09-15T11:44:30Z">
+      <w:del w:author="שירה יניר" w:id="13" w:date="2017-09-15T11:44:30Z">
         <w:r>
           <w:rPr>
             <w:rFonts w:ascii="Alef" w:cs="Alef" w:eastAsia="Alef" w:hAnsi="Alef"/>
@@ -12237,6 +12258,15 @@
           <w:rFonts w:ascii="Calibri" w:cs="Calibri" w:eastAsia="Calibri" w:hAnsi="Calibri"/>
         </w:rPr>
       </w:pPr>
+      <w:ins w:author="DisneyHebrewSub" w:id="14" w:date="2020-09-10T10:25:00Z">
+        <w:r>
+          <w:rPr>
+            <w:rFonts w:ascii="Calibri" w:cs="Calibri" w:eastAsia="Calibri" w:hAnsi="Calibri"/>
+            <w:rtl w:val="1"/>
+          </w:rPr>
+          <w:t xml:space="preserve">ב</w:t>
+        </w:r>
+      </w:ins>
       <w:r>
         <w:rPr>
           <w:rFonts w:ascii="Alef" w:cs="Alef" w:eastAsia="Alef" w:hAnsi="Alef"/>
@@ -12244,7 +12274,7 @@
         </w:rPr>
         <w:t xml:space="preserve">נ</w:t>
       </w:r>
-      <w:del w:author="שירה יניר" w:id="11" w:date="2017-09-15T11:44:41Z">
+      <w:del w:author="שירה יניר" w:id="15" w:date="2017-09-15T11:44:41Z">
         <w:r>
           <w:rPr>
             <w:rFonts w:ascii="Alef" w:cs="Alef" w:eastAsia="Alef" w:hAnsi="Alef"/>
@@ -12764,7 +12794,7 @@
         </w:rPr>
         <w:t xml:space="preserve">ממנו</w:t>
       </w:r>
-      <w:ins w:author="שירה יניר" w:id="12" w:date="2017-09-15T11:44:58Z">
+      <w:ins w:author="שירה יניר" w:id="16" w:date="2017-09-15T11:44:58Z">
         <w:r>
           <w:rPr>
             <w:rtl w:val="0"/>
@@ -12799,7 +12829,7 @@
           <w:t xml:space="preserve">צייתה</w:t>
         </w:r>
       </w:ins>
-      <w:del w:author="שירה יניר" w:id="12" w:date="2017-09-15T11:44:58Z">
+      <w:del w:author="שירה יניר" w:id="16" w:date="2017-09-15T11:44:58Z">
         <w:r>
           <w:rPr>
             <w:rtl w:val="0"/>
@@ -12936,7 +12966,7 @@
         <w:spacing w:after="0" w:line="276" w:lineRule="auto"/>
         <w:jc w:val="both"/>
         <w:rPr>
-          <w:ins w:author="Ido Ariel" w:id="18" w:date="2018-07-04T18:26:45Z"/>
+          <w:ins w:author="Ido Ariel" w:id="22" w:date="2018-07-04T18:26:45Z"/>
           <w:rFonts w:ascii="Calibri" w:cs="Calibri" w:eastAsia="Calibri" w:hAnsi="Calibri"/>
         </w:rPr>
       </w:pPr>
@@ -13024,7 +13054,7 @@
         </w:rPr>
         <w:t xml:space="preserve">, </w:t>
       </w:r>
-      <w:del w:author="שירה יניר" w:id="13" w:date="2017-09-15T11:45:25Z">
+      <w:del w:author="שירה יניר" w:id="17" w:date="2017-09-15T11:45:25Z">
         <w:r>
           <w:rPr>
             <w:rFonts w:ascii="Alef" w:cs="Alef" w:eastAsia="Alef" w:hAnsi="Alef"/>
@@ -13096,7 +13126,7 @@
         </w:rPr>
         <w:t xml:space="preserve">נראה</w:t>
       </w:r>
-      <w:del w:author="שירה יניר" w:id="14" w:date="2017-09-15T11:45:29Z">
+      <w:del w:author="שירה יניר" w:id="18" w:date="2017-09-15T11:45:29Z">
         <w:r>
           <w:rPr>
             <w:rFonts w:ascii="Alef" w:cs="Alef" w:eastAsia="Alef" w:hAnsi="Alef"/>
@@ -13194,7 +13224,7 @@
         </w:rPr>
         <w:t xml:space="preserve">ו</w:t>
       </w:r>
-      <w:ins w:author="שירה יניר" w:id="15" w:date="2017-09-15T11:45:39Z">
+      <w:ins w:author="שירה יניר" w:id="19" w:date="2017-09-15T11:45:39Z">
         <w:r>
           <w:rPr>
             <w:rFonts w:ascii="Alef" w:cs="Alef" w:eastAsia="Alef" w:hAnsi="Alef"/>
@@ -13203,7 +13233,7 @@
           <w:t xml:space="preserve">השמיעה</w:t>
         </w:r>
       </w:ins>
-      <w:del w:author="שירה יניר" w:id="15" w:date="2017-09-15T11:45:39Z">
+      <w:del w:author="שירה יניר" w:id="19" w:date="2017-09-15T11:45:39Z">
         <w:r>
           <w:rPr>
             <w:rFonts w:ascii="Alef" w:cs="Alef" w:eastAsia="Alef" w:hAnsi="Alef"/>
@@ -13233,7 +13263,7 @@
         </w:rPr>
         <w:t xml:space="preserve"> </w:t>
       </w:r>
-      <w:del w:author="Anonymous" w:id="16" w:date="2017-12-28T14:49:48Z">
+      <w:del w:author="Anonymous" w:id="20" w:date="2017-12-28T14:49:48Z">
         <w:r>
           <w:rPr>
             <w:rFonts w:ascii="Alef" w:cs="Alef" w:eastAsia="Alef" w:hAnsi="Alef"/>
@@ -13249,7 +13279,7 @@
           <w:delText xml:space="preserve"> </w:delText>
         </w:r>
       </w:del>
-      <w:ins w:author="Anonymous" w:id="17" w:date="2017-12-28T14:49:53Z">
+      <w:ins w:author="Anonymous" w:id="21" w:date="2017-12-28T14:49:53Z">
         <w:r>
           <w:rPr>
             <w:rFonts w:ascii="Alef" w:cs="Alef" w:eastAsia="Alef" w:hAnsi="Alef"/>
@@ -13503,7 +13533,7 @@
         </w:rPr>
         <w:t xml:space="preserve"> </w:t>
       </w:r>
-      <w:ins w:author="Ido Ariel" w:id="18" w:date="2018-07-04T18:26:45Z">
+      <w:ins w:author="Ido Ariel" w:id="22" w:date="2018-07-04T18:26:45Z">
         <w:r>
           <w:rPr>
             <w:rtl w:val="0"/>
@@ -13535,7 +13565,7 @@
         </w:rPr>
         <w:t xml:space="preserve">התאים</w:t>
       </w:r>
-      <w:del w:author="שירה יניר" w:id="19" w:date="2017-09-15T11:45:59Z">
+      <w:del w:author="שירה יניר" w:id="23" w:date="2017-09-15T11:45:59Z">
         <w:r>
           <w:rPr>
             <w:rFonts w:ascii="Alef" w:cs="Alef" w:eastAsia="Alef" w:hAnsi="Alef"/>
@@ -13987,7 +14017,7 @@
         </w:rPr>
         <w:t xml:space="preserve">ה</w:t>
       </w:r>
-      <w:ins w:author="Anonymous" w:id="20" w:date="2016-11-15T13:19:47Z">
+      <w:ins w:author="Anonymous" w:id="24" w:date="2016-11-15T13:19:47Z">
         <w:r>
           <w:rPr>
             <w:rFonts w:ascii="Alef" w:cs="Alef" w:eastAsia="Alef" w:hAnsi="Alef"/>
@@ -13996,8 +14026,8 @@
           <w:t xml:space="preserve">א</w:t>
         </w:r>
       </w:ins>
-      <w:ins w:author="Anonymous" w:id="21" w:date="2016-11-15T13:19:35Z">
-        <w:del w:author="Anonymous" w:id="22" w:date="2016-11-15T13:19:38Z">
+      <w:ins w:author="Anonymous" w:id="25" w:date="2016-11-15T13:19:35Z">
+        <w:del w:author="Anonymous" w:id="26" w:date="2016-11-15T13:19:38Z">
           <w:r>
             <w:rPr>
               <w:rFonts w:ascii="Alef" w:cs="Alef" w:eastAsia="Alef" w:hAnsi="Alef"/>
@@ -14007,7 +14037,7 @@
           </w:r>
         </w:del>
       </w:ins>
-      <w:del w:author="Anonymous" w:id="23" w:date="2016-11-15T13:19:31Z">
+      <w:del w:author="Anonymous" w:id="27" w:date="2016-11-15T13:19:31Z">
         <w:r>
           <w:rPr>
             <w:rFonts w:ascii="Alef" w:cs="Alef" w:eastAsia="Alef" w:hAnsi="Alef"/>
@@ -14952,7 +14982,7 @@
         </w:rPr>
         <w:t xml:space="preserve">ש</w:t>
       </w:r>
-      <w:ins w:author="שירה יניר" w:id="24" w:date="2017-09-15T11:46:30Z">
+      <w:ins w:author="שירה יניר" w:id="28" w:date="2017-09-15T11:46:30Z">
         <w:r>
           <w:rPr>
             <w:rFonts w:ascii="Alef" w:cs="Alef" w:eastAsia="Alef" w:hAnsi="Alef"/>
@@ -14982,7 +15012,7 @@
           <w:t xml:space="preserve"> </w:t>
         </w:r>
       </w:ins>
-      <w:del w:author="שירה יניר" w:id="24" w:date="2017-09-15T11:46:30Z">
+      <w:del w:author="שירה יניר" w:id="28" w:date="2017-09-15T11:46:30Z">
         <w:r>
           <w:rPr>
             <w:rFonts w:ascii="Alef" w:cs="Alef" w:eastAsia="Alef" w:hAnsi="Alef"/>
@@ -15045,7 +15075,7 @@
         </w:rPr>
         <w:t xml:space="preserve">, </w:t>
       </w:r>
-      <w:ins w:author="שירה יניר" w:id="25" w:date="2017-09-15T11:46:37Z">
+      <w:ins w:author="שירה יניר" w:id="29" w:date="2017-09-15T11:46:37Z">
         <w:r>
           <w:rPr>
             <w:rFonts w:ascii="Alef" w:cs="Alef" w:eastAsia="Alef" w:hAnsi="Alef"/>
@@ -15068,7 +15098,7 @@
           <w:t xml:space="preserve">מבין</w:t>
         </w:r>
       </w:ins>
-      <w:del w:author="שירה יניר" w:id="25" w:date="2017-09-15T11:46:37Z">
+      <w:del w:author="שירה יניר" w:id="29" w:date="2017-09-15T11:46:37Z">
         <w:r>
           <w:rPr>
             <w:rFonts w:ascii="Alef" w:cs="Alef" w:eastAsia="Alef" w:hAnsi="Alef"/>
@@ -15179,7 +15209,7 @@
         </w:rPr>
         <w:t xml:space="preserve">, </w:t>
       </w:r>
-      <w:ins w:author="שירה יניר" w:id="26" w:date="2017-09-15T11:46:48Z">
+      <w:ins w:author="שירה יניר" w:id="30" w:date="2017-09-15T11:46:48Z">
         <w:r>
           <w:rPr>
             <w:rFonts w:ascii="Alef" w:cs="Alef" w:eastAsia="Alef" w:hAnsi="Alef"/>
@@ -15195,7 +15225,7 @@
           <w:t xml:space="preserve"> </w:t>
         </w:r>
       </w:ins>
-      <w:del w:author="שירה יניר" w:id="26" w:date="2017-09-15T11:46:48Z">
+      <w:del w:author="שירה יניר" w:id="30" w:date="2017-09-15T11:46:48Z">
         <w:r>
           <w:rPr>
             <w:rFonts w:ascii="Alef" w:cs="Alef" w:eastAsia="Alef" w:hAnsi="Alef"/>
@@ -15253,7 +15283,7 @@
         </w:rPr>
         <w:t xml:space="preserve">ק</w:t>
       </w:r>
-      <w:ins w:author="הלל אלשלם" w:id="27" w:date="2017-11-24T12:41:03Z">
+      <w:ins w:author="הלל אלשלם" w:id="31" w:date="2017-11-24T12:41:03Z">
         <w:r>
           <w:rPr>
             <w:rFonts w:ascii="Alef" w:cs="Alef" w:eastAsia="Alef" w:hAnsi="Alef"/>
@@ -15388,7 +15418,7 @@
         </w:rPr>
         <w:t xml:space="preserve"> </w:t>
       </w:r>
-      <w:ins w:author="Solsi Minor" w:id="28" w:date="2016-09-18T07:19:11Z">
+      <w:ins w:author="Solsi Minor" w:id="32" w:date="2016-09-18T07:19:11Z">
         <w:r>
           <w:rPr>
             <w:rFonts w:ascii="Alef" w:cs="Alef" w:eastAsia="Alef" w:hAnsi="Alef"/>
@@ -15397,7 +15427,7 @@
           <w:t xml:space="preserve">מעולם</w:t>
         </w:r>
       </w:ins>
-      <w:del w:author="Solsi Minor" w:id="28" w:date="2016-09-18T07:19:11Z">
+      <w:del w:author="Solsi Minor" w:id="32" w:date="2016-09-18T07:19:11Z">
         <w:r>
           <w:rPr>
             <w:rFonts w:ascii="Alef" w:cs="Alef" w:eastAsia="Alef" w:hAnsi="Alef"/>

--- a/dist/hpmor/chapters/docx/053.docx
+++ b/dist/hpmor/chapters/docx/053.docx
@@ -3931,7 +3931,7 @@
         </w:rPr>
         <w:t xml:space="preserve">שבליב</w:t>
       </w:r>
-      <w:del w:author="אביה שמרלינג" w:id="6" w:date="2017-12-12T09:59:27Z">
+      <w:del w:author="אביה טרכטינגוט-שמרלינג" w:id="6" w:date="2017-12-12T09:59:27Z">
         <w:r>
           <w:rPr>
             <w:rFonts w:ascii="Alef" w:cs="Alef" w:eastAsia="Alef" w:hAnsi="Alef"/>
@@ -16562,7 +16562,7 @@
       </w:r>
     </w:p>
     <w:sectPr>
-      <w:pgSz w:h="15840" w:w="12240"/>
+      <w:pgSz w:h="15840" w:w="12240" w:orient="portrait"/>
       <w:pgMar w:bottom="1440" w:top="1440" w:left="1440" w:right="1440" w:header="0" w:footer="720"/>
       <w:pgNumType w:start="1"/>
     </w:sectPr>
